--- a/cahier de recette.docx
+++ b/cahier de recette.docx
@@ -123,6 +123,1845 @@
         <w:br w:type="page"/>
       </w:r>
     </w:p>
+    <w:p>
+      <w:pPr>
+        <w:rPr>
+          <w:b/>
+          <w:bCs/>
+          <w:sz w:val="28"/>
+          <w:szCs w:val="28"/>
+          <w:lang w:val="en-US"/>
+        </w:rPr>
+      </w:pPr>
+      <w:r>
+        <w:rPr>
+          <w:b/>
+          <w:bCs/>
+          <w:sz w:val="28"/>
+          <w:szCs w:val="28"/>
+          <w:lang w:val="en-US"/>
+        </w:rPr>
+        <w:lastRenderedPageBreak/>
+        <w:t>Introduction</w:t>
+      </w:r>
+    </w:p>
+    <w:p>
+      <w:pPr>
+        <w:rPr>
+          <w:b/>
+          <w:bCs/>
+        </w:rPr>
+      </w:pPr>
+      <w:r>
+        <w:rPr>
+          <w:b/>
+          <w:bCs/>
+        </w:rPr>
+        <w:t>Objet du document</w:t>
+      </w:r>
+    </w:p>
+    <w:p>
+      <w:r>
+        <w:t>Ce document décrit la procédure de recette qui permettra de valider la conformité de l'application de suivi budgétaire avec le cahier des charges. Il sert de référence pour les tests d'acceptation par le client.</w:t>
+      </w:r>
+    </w:p>
+    <w:p>
+      <w:pPr>
+        <w:rPr>
+          <w:b/>
+          <w:bCs/>
+        </w:rPr>
+      </w:pPr>
+      <w:r>
+        <w:rPr>
+          <w:b/>
+          <w:bCs/>
+        </w:rPr>
+        <w:t>Objectifs de la recette</w:t>
+      </w:r>
+    </w:p>
+    <w:p>
+      <w:pPr>
+        <w:numPr>
+          <w:ilvl w:val="0"/>
+          <w:numId w:val="1"/>
+        </w:numPr>
+      </w:pPr>
+      <w:r>
+        <w:t>Vérifier que toutes les fonctionnalités spécifiées sont implémentées</w:t>
+      </w:r>
+    </w:p>
+    <w:p>
+      <w:pPr>
+        <w:numPr>
+          <w:ilvl w:val="0"/>
+          <w:numId w:val="1"/>
+        </w:numPr>
+      </w:pPr>
+      <w:r>
+        <w:t>Valider le bon fonctionnement de l'application</w:t>
+      </w:r>
+    </w:p>
+    <w:p>
+      <w:pPr>
+        <w:numPr>
+          <w:ilvl w:val="0"/>
+          <w:numId w:val="1"/>
+        </w:numPr>
+      </w:pPr>
+      <w:r>
+        <w:t>S'assurer de la qualité et de la stabilité du produit</w:t>
+      </w:r>
+    </w:p>
+    <w:p>
+      <w:pPr>
+        <w:numPr>
+          <w:ilvl w:val="0"/>
+          <w:numId w:val="1"/>
+        </w:numPr>
+      </w:pPr>
+      <w:r>
+        <w:t>Documenter les éventuels écarts et anomalies</w:t>
+      </w:r>
+    </w:p>
+    <w:p>
+      <w:pPr>
+        <w:rPr>
+          <w:b/>
+          <w:bCs/>
+        </w:rPr>
+      </w:pPr>
+      <w:r>
+        <w:rPr>
+          <w:b/>
+          <w:bCs/>
+        </w:rPr>
+        <w:t>Participants à la recette</w:t>
+      </w:r>
+    </w:p>
+    <w:p>
+      <w:pPr>
+        <w:numPr>
+          <w:ilvl w:val="0"/>
+          <w:numId w:val="2"/>
+        </w:numPr>
+      </w:pPr>
+      <w:r>
+        <w:rPr>
+          <w:b/>
+          <w:bCs/>
+        </w:rPr>
+        <w:t>Client</w:t>
+      </w:r>
+      <w:r>
+        <w:t> : Lycée Raombana (utilisateurs finaux)</w:t>
+      </w:r>
+    </w:p>
+    <w:p>
+      <w:pPr>
+        <w:numPr>
+          <w:ilvl w:val="0"/>
+          <w:numId w:val="2"/>
+        </w:numPr>
+      </w:pPr>
+      <w:r>
+        <w:rPr>
+          <w:b/>
+          <w:bCs/>
+        </w:rPr>
+        <w:t>Équipe de développement</w:t>
+      </w:r>
+      <w:r>
+        <w:t> (support technique)</w:t>
+      </w:r>
+    </w:p>
+    <w:p>
+      <w:pPr>
+        <w:numPr>
+          <w:ilvl w:val="0"/>
+          <w:numId w:val="2"/>
+        </w:numPr>
+      </w:pPr>
+      <w:r>
+        <w:rPr>
+          <w:b/>
+          <w:bCs/>
+        </w:rPr>
+        <w:t>Chef de projet</w:t>
+      </w:r>
+      <w:r>
+        <w:t> (coordination)</w:t>
+      </w:r>
+    </w:p>
+    <w:p>
+      <w:pPr>
+        <w:rPr>
+          <w:b/>
+          <w:bCs/>
+        </w:rPr>
+      </w:pPr>
+      <w:r>
+        <w:rPr>
+          <w:b/>
+          <w:bCs/>
+        </w:rPr>
+        <w:t> Organisation des Tests</w:t>
+      </w:r>
+    </w:p>
+    <w:p>
+      <w:pPr>
+        <w:rPr>
+          <w:b/>
+          <w:bCs/>
+        </w:rPr>
+      </w:pPr>
+      <w:r>
+        <w:rPr>
+          <w:b/>
+          <w:bCs/>
+        </w:rPr>
+        <w:t>Méthodologie</w:t>
+      </w:r>
+    </w:p>
+    <w:p>
+      <w:pPr>
+        <w:numPr>
+          <w:ilvl w:val="0"/>
+          <w:numId w:val="3"/>
+        </w:numPr>
+      </w:pPr>
+      <w:r>
+        <w:t>Tests manuels basés sur des scénarios utilisateurs</w:t>
+      </w:r>
+    </w:p>
+    <w:p>
+      <w:pPr>
+        <w:numPr>
+          <w:ilvl w:val="0"/>
+          <w:numId w:val="3"/>
+        </w:numPr>
+      </w:pPr>
+      <w:r>
+        <w:t>Validation fonctionnelle point par point</w:t>
+      </w:r>
+    </w:p>
+    <w:p>
+      <w:pPr>
+        <w:numPr>
+          <w:ilvl w:val="0"/>
+          <w:numId w:val="3"/>
+        </w:numPr>
+      </w:pPr>
+      <w:r>
+        <w:t>Tests de navigation et d'ergonomie</w:t>
+      </w:r>
+    </w:p>
+    <w:p>
+      <w:pPr>
+        <w:numPr>
+          <w:ilvl w:val="0"/>
+          <w:numId w:val="3"/>
+        </w:numPr>
+      </w:pPr>
+      <w:r>
+        <w:t>Vérification des calculs et traitements</w:t>
+      </w:r>
+    </w:p>
+    <w:p>
+      <w:pPr>
+        <w:rPr>
+          <w:b/>
+          <w:bCs/>
+        </w:rPr>
+      </w:pPr>
+      <w:r>
+        <w:rPr>
+          <w:b/>
+          <w:bCs/>
+        </w:rPr>
+        <w:t>Outils de test</w:t>
+      </w:r>
+    </w:p>
+    <w:p>
+      <w:pPr>
+        <w:numPr>
+          <w:ilvl w:val="0"/>
+          <w:numId w:val="4"/>
+        </w:numPr>
+      </w:pPr>
+      <w:r>
+        <w:t>Fiche de recette papier/numérique</w:t>
+      </w:r>
+    </w:p>
+    <w:p>
+      <w:pPr>
+        <w:numPr>
+          <w:ilvl w:val="0"/>
+          <w:numId w:val="4"/>
+        </w:numPr>
+      </w:pPr>
+      <w:r>
+        <w:t>Jeu de données de test prédéfini</w:t>
+      </w:r>
+    </w:p>
+    <w:p>
+      <w:pPr>
+        <w:numPr>
+          <w:ilvl w:val="0"/>
+          <w:numId w:val="4"/>
+        </w:numPr>
+      </w:pPr>
+      <w:r>
+        <w:t>Capture d'écran pour preuve</w:t>
+      </w:r>
+    </w:p>
+    <w:p>
+      <w:pPr>
+        <w:rPr>
+          <w:b/>
+          <w:bCs/>
+        </w:rPr>
+      </w:pPr>
+      <w:r>
+        <w:rPr>
+          <w:b/>
+          <w:bCs/>
+        </w:rPr>
+        <w:t>Critères de réussite</w:t>
+      </w:r>
+    </w:p>
+    <w:p>
+      <w:pPr>
+        <w:numPr>
+          <w:ilvl w:val="0"/>
+          <w:numId w:val="5"/>
+        </w:numPr>
+      </w:pPr>
+      <w:r>
+        <w:rPr>
+          <w:b/>
+          <w:bCs/>
+        </w:rPr>
+        <w:t>Acceptation</w:t>
+      </w:r>
+      <w:r>
+        <w:t> : 100% des tests critiques validés</w:t>
+      </w:r>
+    </w:p>
+    <w:p>
+      <w:pPr>
+        <w:numPr>
+          <w:ilvl w:val="0"/>
+          <w:numId w:val="5"/>
+        </w:numPr>
+      </w:pPr>
+      <w:r>
+        <w:rPr>
+          <w:b/>
+          <w:bCs/>
+        </w:rPr>
+        <w:t>Tolérance</w:t>
+      </w:r>
+      <w:r>
+        <w:t> : Maximum 3 anomalies mineures non bloquantes</w:t>
+      </w:r>
+    </w:p>
+    <w:p>
+      <w:pPr>
+        <w:numPr>
+          <w:ilvl w:val="0"/>
+          <w:numId w:val="5"/>
+        </w:numPr>
+      </w:pPr>
+      <w:r>
+        <w:rPr>
+          <w:b/>
+          <w:bCs/>
+        </w:rPr>
+        <w:t>Rejet</w:t>
+      </w:r>
+      <w:r>
+        <w:t> : Une anomalie critique ou plus de 5 anomalies mineures</w:t>
+      </w:r>
+    </w:p>
+    <w:p>
+      <w:pPr>
+        <w:rPr>
+          <w:sz w:val="28"/>
+          <w:szCs w:val="28"/>
+        </w:rPr>
+      </w:pPr>
+      <w:r>
+        <w:rPr>
+          <w:sz w:val="28"/>
+          <w:szCs w:val="28"/>
+        </w:rPr>
+        <w:lastRenderedPageBreak/>
+        <w:t>Scénarios de Test</w:t>
+      </w:r>
+    </w:p>
+    <w:p>
+      <w:r>
+        <w:t>Scénario 1 : Gestion des Resources (Revenus)</w:t>
+      </w:r>
+    </w:p>
+    <w:p>
+      <w:pPr>
+        <w:rPr>
+          <w:lang w:val="en-US"/>
+        </w:rPr>
+      </w:pPr>
+      <w:r>
+        <w:rPr>
+          <w:b/>
+          <w:bCs/>
+        </w:rPr>
+        <w:t>Objectif</w:t>
+      </w:r>
+      <w:r>
+        <w:t> : Vérifier l'ajout</w:t>
+      </w:r>
+      <w:r>
+        <w:rPr>
+          <w:lang w:val="en-US"/>
+        </w:rPr>
+        <w:t xml:space="preserve"> et</w:t>
+      </w:r>
+      <w:r>
+        <w:t xml:space="preserve"> modification des ressources</w:t>
+      </w:r>
+    </w:p>
+    <w:tbl>
+      <w:tblPr>
+        <w:tblStyle w:val="TableGrid"/>
+        <w:tblW w:w="9990" w:type="dxa"/>
+        <w:tblInd w:w="-455" w:type="dxa"/>
+        <w:tblLook w:val="04A0" w:firstRow="1" w:lastRow="0" w:firstColumn="1" w:lastColumn="0" w:noHBand="0" w:noVBand="1"/>
+      </w:tblPr>
+      <w:tblGrid>
+        <w:gridCol w:w="2000"/>
+        <w:gridCol w:w="1789"/>
+        <w:gridCol w:w="2732"/>
+        <w:gridCol w:w="1668"/>
+        <w:gridCol w:w="1801"/>
+      </w:tblGrid>
+      <w:tr>
+        <w:tc>
+          <w:tcPr>
+            <w:tcW w:w="2000" w:type="dxa"/>
+            <w:vAlign w:val="center"/>
+          </w:tcPr>
+          <w:p>
+            <w:pPr>
+              <w:jc w:val="center"/>
+              <w:rPr>
+                <w:lang w:val="en-US"/>
+              </w:rPr>
+            </w:pPr>
+            <w:r>
+              <w:rPr>
+                <w:lang w:val="en-US"/>
+              </w:rPr>
+              <w:t>Description</w:t>
+            </w:r>
+          </w:p>
+        </w:tc>
+        <w:tc>
+          <w:tcPr>
+            <w:tcW w:w="1789" w:type="dxa"/>
+            <w:vAlign w:val="center"/>
+          </w:tcPr>
+          <w:p>
+            <w:pPr>
+              <w:jc w:val="center"/>
+              <w:rPr>
+                <w:lang w:val="en-US"/>
+              </w:rPr>
+            </w:pPr>
+            <w:r>
+              <w:t>Préconditions</w:t>
+            </w:r>
+          </w:p>
+        </w:tc>
+        <w:tc>
+          <w:tcPr>
+            <w:tcW w:w="2732" w:type="dxa"/>
+            <w:vAlign w:val="center"/>
+          </w:tcPr>
+          <w:p>
+            <w:pPr>
+              <w:tabs>
+                <w:tab w:val="center" w:pos="1025"/>
+              </w:tabs>
+              <w:jc w:val="center"/>
+              <w:rPr>
+                <w:lang w:val="en-US"/>
+              </w:rPr>
+            </w:pPr>
+            <w:r>
+              <w:t>Étapes à exécuter</w:t>
+            </w:r>
+          </w:p>
+        </w:tc>
+        <w:tc>
+          <w:tcPr>
+            <w:tcW w:w="1668" w:type="dxa"/>
+            <w:vAlign w:val="center"/>
+          </w:tcPr>
+          <w:p>
+            <w:pPr>
+              <w:jc w:val="center"/>
+              <w:rPr>
+                <w:lang w:val="en-US"/>
+              </w:rPr>
+            </w:pPr>
+            <w:r>
+              <w:t>Résultat attendu</w:t>
+            </w:r>
+          </w:p>
+        </w:tc>
+        <w:tc>
+          <w:tcPr>
+            <w:tcW w:w="1801" w:type="dxa"/>
+            <w:vAlign w:val="center"/>
+          </w:tcPr>
+          <w:p>
+            <w:pPr>
+              <w:jc w:val="center"/>
+              <w:rPr>
+                <w:lang w:val="en-US"/>
+              </w:rPr>
+            </w:pPr>
+            <w:r>
+              <w:rPr>
+                <w:lang w:val="en-US"/>
+              </w:rPr>
+              <w:t>OK/KO</w:t>
+            </w:r>
+          </w:p>
+        </w:tc>
+      </w:tr>
+      <w:tr>
+        <w:trPr>
+          <w:trHeight w:val="2695"/>
+        </w:trPr>
+        <w:tc>
+          <w:tcPr>
+            <w:tcW w:w="2000" w:type="dxa"/>
+            <w:vAlign w:val="center"/>
+          </w:tcPr>
+          <w:p>
+            <w:pPr>
+              <w:jc w:val="center"/>
+              <w:rPr>
+                <w:lang w:val="en-US"/>
+              </w:rPr>
+            </w:pPr>
+            <w:r>
+              <w:rPr>
+                <w:lang w:val="en-US"/>
+              </w:rPr>
+              <w:t>Ajout de re</w:t>
+            </w:r>
+            <w:r>
+              <w:rPr>
+                <w:lang w:val="en-US"/>
+              </w:rPr>
+              <w:t>s</w:t>
+            </w:r>
+            <w:r>
+              <w:rPr>
+                <w:lang w:val="en-US"/>
+              </w:rPr>
+              <w:t>ource</w:t>
+            </w:r>
+          </w:p>
+        </w:tc>
+        <w:tc>
+          <w:tcPr>
+            <w:tcW w:w="1789" w:type="dxa"/>
+            <w:vAlign w:val="center"/>
+          </w:tcPr>
+          <w:p>
+            <w:pPr>
+              <w:jc w:val="center"/>
+              <w:rPr>
+                <w:lang w:val="en-US"/>
+              </w:rPr>
+            </w:pPr>
+            <w:r>
+              <w:rPr>
+                <w:lang w:val="en-US"/>
+              </w:rPr>
+              <w:t xml:space="preserve">Application ouverte page </w:t>
+            </w:r>
+            <w:r>
+              <w:rPr>
+                <w:lang w:val="en-US"/>
+              </w:rPr>
+              <w:t>de transaction</w:t>
+            </w:r>
+          </w:p>
+        </w:tc>
+        <w:tc>
+          <w:tcPr>
+            <w:tcW w:w="2732" w:type="dxa"/>
+            <w:vAlign w:val="center"/>
+          </w:tcPr>
+          <w:p>
+            <w:pPr>
+              <w:pStyle w:val="ListParagraph"/>
+              <w:numPr>
+                <w:ilvl w:val="0"/>
+                <w:numId w:val="6"/>
+              </w:numPr>
+              <w:tabs>
+                <w:tab w:val="center" w:pos="1025"/>
+              </w:tabs>
+            </w:pPr>
+            <w:r>
+              <w:rPr>
+                <w:lang w:val="en-US"/>
+              </w:rPr>
+              <w:t>Cliquer “bouton plus”</w:t>
+            </w:r>
+          </w:p>
+          <w:p>
+            <w:pPr>
+              <w:pStyle w:val="ListParagraph"/>
+              <w:numPr>
+                <w:ilvl w:val="0"/>
+                <w:numId w:val="6"/>
+              </w:numPr>
+              <w:tabs>
+                <w:tab w:val="center" w:pos="1025"/>
+              </w:tabs>
+            </w:pPr>
+            <w:r>
+              <w:t>Remplir</w:t>
+            </w:r>
+            <w:r>
+              <w:rPr>
+                <w:lang w:val="en-US"/>
+              </w:rPr>
+              <w:t xml:space="preserve"> </w:t>
+            </w:r>
+            <w:r>
+              <w:t>Montant=1500, Date=</w:t>
+            </w:r>
+            <w:r>
+              <w:rPr>
+                <w:lang w:val="en-US"/>
+              </w:rPr>
+              <w:t>1</w:t>
+            </w:r>
+            <w:r>
+              <w:t>1/</w:t>
+            </w:r>
+            <w:r>
+              <w:rPr>
+                <w:lang w:val="en-US"/>
+              </w:rPr>
+              <w:t>10</w:t>
+            </w:r>
+            <w:r>
+              <w:t>/2024, Source="</w:t>
+            </w:r>
+            <w:r>
+              <w:rPr>
+                <w:lang w:val="en-US"/>
+              </w:rPr>
+              <w:t>VOI</w:t>
+            </w:r>
+            <w:r>
+              <w:t>"</w:t>
+            </w:r>
+          </w:p>
+          <w:p>
+            <w:pPr>
+              <w:pStyle w:val="ListParagraph"/>
+              <w:numPr>
+                <w:ilvl w:val="0"/>
+                <w:numId w:val="6"/>
+              </w:numPr>
+              <w:tabs>
+                <w:tab w:val="center" w:pos="1025"/>
+              </w:tabs>
+            </w:pPr>
+            <w:r>
+              <w:rPr>
+                <w:lang w:val="en-US"/>
+              </w:rPr>
+              <w:t>Clique bouton enregistrer</w:t>
+            </w:r>
+          </w:p>
+        </w:tc>
+        <w:tc>
+          <w:tcPr>
+            <w:tcW w:w="1668" w:type="dxa"/>
+            <w:vAlign w:val="center"/>
+          </w:tcPr>
+          <w:p>
+            <w:pPr>
+              <w:jc w:val="center"/>
+              <w:rPr>
+                <w:lang w:val="en-US"/>
+              </w:rPr>
+            </w:pPr>
+            <w:r>
+              <w:t xml:space="preserve">La ressource apparaît dans la liste </w:t>
+            </w:r>
+            <w:r>
+              <w:rPr>
+                <w:lang w:val="en-US"/>
+              </w:rPr>
+              <w:t>des</w:t>
+            </w:r>
+            <w:r>
+              <w:t xml:space="preserve"> montant</w:t>
+            </w:r>
+            <w:r>
+              <w:rPr>
+                <w:lang w:val="en-US"/>
+              </w:rPr>
+              <w:t>s</w:t>
+            </w:r>
+          </w:p>
+        </w:tc>
+        <w:tc>
+          <w:tcPr>
+            <w:tcW w:w="1801" w:type="dxa"/>
+            <w:vAlign w:val="center"/>
+          </w:tcPr>
+          <w:p>
+            <w:pPr>
+              <w:pStyle w:val="ListParagraph"/>
+              <w:numPr>
+                <w:ilvl w:val="0"/>
+                <w:numId w:val="7"/>
+              </w:numPr>
+            </w:pPr>
+            <w:r>
+              <w:t>OK : le montant des</w:t>
+            </w:r>
+            <w:r>
+              <w:rPr>
+                <w:lang w:val="en-US"/>
+              </w:rPr>
+              <w:t xml:space="preserve"> soldes initial a bien été à jour</w:t>
+            </w:r>
+          </w:p>
+          <w:p>
+            <w:pPr>
+              <w:pStyle w:val="ListParagraph"/>
+              <w:numPr>
+                <w:ilvl w:val="0"/>
+                <w:numId w:val="7"/>
+              </w:numPr>
+            </w:pPr>
+            <w:r>
+              <w:t xml:space="preserve">KO : le montant </w:t>
+            </w:r>
+            <w:r>
+              <w:rPr>
+                <w:lang w:val="en-US"/>
+              </w:rPr>
+              <w:t>négatif est accepter</w:t>
+            </w:r>
+          </w:p>
+        </w:tc>
+      </w:tr>
+      <w:tr>
+        <w:trPr>
+          <w:trHeight w:val="2695"/>
+        </w:trPr>
+        <w:tc>
+          <w:tcPr>
+            <w:tcW w:w="2000" w:type="dxa"/>
+            <w:vAlign w:val="center"/>
+          </w:tcPr>
+          <w:p>
+            <w:pPr>
+              <w:jc w:val="center"/>
+              <w:rPr>
+                <w:lang w:val="en-US"/>
+              </w:rPr>
+            </w:pPr>
+            <w:r>
+              <w:rPr>
+                <w:lang w:val="en-US"/>
+              </w:rPr>
+              <w:t>Modification de re</w:t>
+            </w:r>
+            <w:r>
+              <w:rPr>
+                <w:lang w:val="en-US"/>
+              </w:rPr>
+              <w:t>s</w:t>
+            </w:r>
+            <w:r>
+              <w:rPr>
+                <w:lang w:val="en-US"/>
+              </w:rPr>
+              <w:t>ource</w:t>
+            </w:r>
+          </w:p>
+        </w:tc>
+        <w:tc>
+          <w:tcPr>
+            <w:tcW w:w="1789" w:type="dxa"/>
+            <w:vAlign w:val="center"/>
+          </w:tcPr>
+          <w:p>
+            <w:pPr>
+              <w:jc w:val="center"/>
+              <w:rPr>
+                <w:lang w:val="en-US"/>
+              </w:rPr>
+            </w:pPr>
+            <w:r>
+              <w:rPr>
+                <w:lang w:val="en-US"/>
+              </w:rPr>
+              <w:t>Resource déjà défini</w:t>
+            </w:r>
+          </w:p>
+        </w:tc>
+        <w:tc>
+          <w:tcPr>
+            <w:tcW w:w="2732" w:type="dxa"/>
+            <w:vAlign w:val="center"/>
+          </w:tcPr>
+          <w:p>
+            <w:pPr>
+              <w:pStyle w:val="ListParagraph"/>
+              <w:numPr>
+                <w:ilvl w:val="0"/>
+                <w:numId w:val="6"/>
+              </w:numPr>
+              <w:tabs>
+                <w:tab w:val="center" w:pos="1025"/>
+              </w:tabs>
+              <w:rPr>
+                <w:lang w:val="en-US"/>
+              </w:rPr>
+            </w:pPr>
+            <w:r>
+              <w:rPr>
+                <w:lang w:val="en-US"/>
+              </w:rPr>
+              <w:t>Cliquer sur la cellule qui contient la montant a changer</w:t>
+            </w:r>
+            <w:r>
+              <w:rPr>
+                <w:lang w:val="en-US"/>
+              </w:rPr>
+              <w:t xml:space="preserve"> puis on entre 400</w:t>
+            </w:r>
+          </w:p>
+          <w:p>
+            <w:pPr>
+              <w:pStyle w:val="ListParagraph"/>
+              <w:numPr>
+                <w:ilvl w:val="0"/>
+                <w:numId w:val="6"/>
+              </w:numPr>
+              <w:tabs>
+                <w:tab w:val="center" w:pos="1025"/>
+              </w:tabs>
+              <w:rPr>
+                <w:lang w:val="en-US"/>
+              </w:rPr>
+            </w:pPr>
+            <w:r>
+              <w:rPr>
+                <w:lang w:val="en-US"/>
+              </w:rPr>
+              <w:t>Clique bouton enregistrer</w:t>
+            </w:r>
+          </w:p>
+        </w:tc>
+        <w:tc>
+          <w:tcPr>
+            <w:tcW w:w="1668" w:type="dxa"/>
+            <w:vAlign w:val="center"/>
+          </w:tcPr>
+          <w:p>
+            <w:pPr>
+              <w:jc w:val="center"/>
+              <w:rPr>
+                <w:lang w:val="en-US"/>
+              </w:rPr>
+            </w:pPr>
+            <w:r>
+              <w:rPr>
+                <w:lang w:val="en-US"/>
+              </w:rPr>
+              <w:t>Dans la liste des montants la resource se met à jour</w:t>
+            </w:r>
+          </w:p>
+        </w:tc>
+        <w:tc>
+          <w:tcPr>
+            <w:tcW w:w="1801" w:type="dxa"/>
+          </w:tcPr>
+          <w:p>
+            <w:pPr>
+              <w:pStyle w:val="ListParagraph"/>
+              <w:numPr>
+                <w:ilvl w:val="0"/>
+                <w:numId w:val="7"/>
+              </w:numPr>
+            </w:pPr>
+            <w:r>
+              <w:rPr>
+                <w:lang w:val="en-US"/>
+              </w:rPr>
+              <w:t>OK:</w:t>
+            </w:r>
+            <w:r>
+              <w:rPr>
+                <w:lang w:val="en-US"/>
+              </w:rPr>
+              <w:t xml:space="preserve"> le montant des soldes </w:t>
+            </w:r>
+            <w:r>
+              <w:rPr>
+                <w:lang w:val="en-US"/>
+              </w:rPr>
+              <w:t>initial a</w:t>
+            </w:r>
+            <w:r>
+              <w:rPr>
+                <w:lang w:val="en-US"/>
+              </w:rPr>
+              <w:t xml:space="preserve"> été bien mise à jour</w:t>
+            </w:r>
+          </w:p>
+          <w:p>
+            <w:pPr>
+              <w:pStyle w:val="ListParagraph"/>
+              <w:numPr>
+                <w:ilvl w:val="0"/>
+                <w:numId w:val="7"/>
+              </w:numPr>
+            </w:pPr>
+            <w:r>
+              <w:rPr>
+                <w:lang w:val="en-US"/>
+              </w:rPr>
+              <w:t>KO: le champs resource</w:t>
+            </w:r>
+            <w:r>
+              <w:rPr>
+                <w:lang w:val="en-US"/>
+              </w:rPr>
+              <w:t xml:space="preserve"> montant accepte les nombres négatifs</w:t>
+            </w:r>
+            <w:r>
+              <w:rPr>
+                <w:lang w:val="en-US"/>
+              </w:rPr>
+              <w:t xml:space="preserve"> </w:t>
+            </w:r>
+          </w:p>
+        </w:tc>
+      </w:tr>
+    </w:tbl>
+    <w:p>
+      <w:pPr>
+        <w:rPr>
+          <w:lang w:val="en-US"/>
+        </w:rPr>
+      </w:pPr>
+    </w:p>
+    <w:p>
+      <w:pPr>
+        <w:rPr>
+          <w:lang w:val="en-US"/>
+        </w:rPr>
+      </w:pPr>
+    </w:p>
+    <w:p>
+      <w:pPr>
+        <w:rPr>
+          <w:lang w:val="en-US"/>
+        </w:rPr>
+      </w:pPr>
+    </w:p>
+    <w:p>
+      <w:pPr>
+        <w:rPr>
+          <w:lang w:val="en-US"/>
+        </w:rPr>
+      </w:pPr>
+    </w:p>
+    <w:p>
+      <w:pPr>
+        <w:rPr>
+          <w:lang w:val="en-US"/>
+        </w:rPr>
+      </w:pPr>
+    </w:p>
+    <w:p>
+      <w:pPr>
+        <w:rPr>
+          <w:lang w:val="en-US"/>
+        </w:rPr>
+      </w:pPr>
+      <w:r>
+        <w:rPr>
+          <w:lang w:val="en-US"/>
+        </w:rPr>
+        <w:t xml:space="preserve">Scénario 2 : Gestion des dépenses </w:t>
+      </w:r>
+    </w:p>
+    <w:p>
+      <w:pPr>
+        <w:rPr>
+          <w:lang w:val="en-US"/>
+        </w:rPr>
+      </w:pPr>
+      <w:r>
+        <w:rPr>
+          <w:b/>
+          <w:bCs/>
+        </w:rPr>
+        <w:t>Objectif</w:t>
+      </w:r>
+      <w:r>
+        <w:t> : Tester la gestion complète des dépenses</w:t>
+      </w:r>
+    </w:p>
+    <w:tbl>
+      <w:tblPr>
+        <w:tblStyle w:val="TableGrid"/>
+        <w:tblW w:w="10080" w:type="dxa"/>
+        <w:tblInd w:w="-545" w:type="dxa"/>
+        <w:tblLook w:val="04A0" w:firstRow="1" w:lastRow="0" w:firstColumn="1" w:lastColumn="0" w:noHBand="0" w:noVBand="1"/>
+      </w:tblPr>
+      <w:tblGrid>
+        <w:gridCol w:w="2079"/>
+        <w:gridCol w:w="1742"/>
+        <w:gridCol w:w="2477"/>
+        <w:gridCol w:w="1633"/>
+        <w:gridCol w:w="2149"/>
+      </w:tblGrid>
+      <w:tr>
+        <w:tc>
+          <w:tcPr>
+            <w:tcW w:w="2079" w:type="dxa"/>
+            <w:vAlign w:val="center"/>
+          </w:tcPr>
+          <w:p>
+            <w:pPr>
+              <w:jc w:val="center"/>
+              <w:rPr>
+                <w:lang w:val="en-US"/>
+              </w:rPr>
+            </w:pPr>
+            <w:r>
+              <w:rPr>
+                <w:lang w:val="en-US"/>
+              </w:rPr>
+              <w:lastRenderedPageBreak/>
+              <w:t>Description</w:t>
+            </w:r>
+          </w:p>
+        </w:tc>
+        <w:tc>
+          <w:tcPr>
+            <w:tcW w:w="1742" w:type="dxa"/>
+            <w:vAlign w:val="center"/>
+          </w:tcPr>
+          <w:p>
+            <w:pPr>
+              <w:jc w:val="center"/>
+              <w:rPr>
+                <w:lang w:val="en-US"/>
+              </w:rPr>
+            </w:pPr>
+            <w:r>
+              <w:t>Préconditions</w:t>
+            </w:r>
+          </w:p>
+        </w:tc>
+        <w:tc>
+          <w:tcPr>
+            <w:tcW w:w="2477" w:type="dxa"/>
+            <w:vAlign w:val="center"/>
+          </w:tcPr>
+          <w:p>
+            <w:pPr>
+              <w:jc w:val="center"/>
+              <w:rPr>
+                <w:lang w:val="en-US"/>
+              </w:rPr>
+            </w:pPr>
+            <w:r>
+              <w:t>Étapes à exécuter</w:t>
+            </w:r>
+          </w:p>
+        </w:tc>
+        <w:tc>
+          <w:tcPr>
+            <w:tcW w:w="1633" w:type="dxa"/>
+            <w:vAlign w:val="center"/>
+          </w:tcPr>
+          <w:p>
+            <w:pPr>
+              <w:jc w:val="center"/>
+              <w:rPr>
+                <w:lang w:val="en-US"/>
+              </w:rPr>
+            </w:pPr>
+            <w:r>
+              <w:t>Résultat attendu</w:t>
+            </w:r>
+          </w:p>
+        </w:tc>
+        <w:tc>
+          <w:tcPr>
+            <w:tcW w:w="2149" w:type="dxa"/>
+            <w:vAlign w:val="center"/>
+          </w:tcPr>
+          <w:p>
+            <w:pPr>
+              <w:jc w:val="center"/>
+              <w:rPr>
+                <w:lang w:val="en-US"/>
+              </w:rPr>
+            </w:pPr>
+            <w:r>
+              <w:rPr>
+                <w:lang w:val="en-US"/>
+              </w:rPr>
+              <w:t>OK/KO</w:t>
+            </w:r>
+          </w:p>
+        </w:tc>
+      </w:tr>
+      <w:tr>
+        <w:tc>
+          <w:tcPr>
+            <w:tcW w:w="2079" w:type="dxa"/>
+            <w:vAlign w:val="center"/>
+          </w:tcPr>
+          <w:p>
+            <w:pPr>
+              <w:jc w:val="center"/>
+              <w:rPr>
+                <w:lang w:val="en-US"/>
+              </w:rPr>
+            </w:pPr>
+            <w:r>
+              <w:rPr>
+                <w:lang w:val="en-US"/>
+              </w:rPr>
+              <w:t>Ajout de dépense</w:t>
+            </w:r>
+          </w:p>
+        </w:tc>
+        <w:tc>
+          <w:tcPr>
+            <w:tcW w:w="1742" w:type="dxa"/>
+            <w:vAlign w:val="center"/>
+          </w:tcPr>
+          <w:p>
+            <w:pPr>
+              <w:jc w:val="center"/>
+            </w:pPr>
+            <w:r>
+              <w:rPr>
+                <w:lang w:val="en-US"/>
+              </w:rPr>
+              <w:t>Application ouverte page de transaction</w:t>
+            </w:r>
+          </w:p>
+        </w:tc>
+        <w:tc>
+          <w:tcPr>
+            <w:tcW w:w="2477" w:type="dxa"/>
+            <w:vAlign w:val="center"/>
+          </w:tcPr>
+          <w:p>
+            <w:pPr>
+              <w:pStyle w:val="ListParagraph"/>
+              <w:numPr>
+                <w:ilvl w:val="0"/>
+                <w:numId w:val="8"/>
+              </w:numPr>
+              <w:tabs>
+                <w:tab w:val="center" w:pos="1025"/>
+              </w:tabs>
+            </w:pPr>
+            <w:r>
+              <w:rPr>
+                <w:lang w:val="en-US"/>
+              </w:rPr>
+              <w:t>Cliquer “bouton plus”</w:t>
+            </w:r>
+          </w:p>
+          <w:p>
+            <w:pPr>
+              <w:pStyle w:val="ListParagraph"/>
+              <w:numPr>
+                <w:ilvl w:val="0"/>
+                <w:numId w:val="8"/>
+              </w:numPr>
+              <w:tabs>
+                <w:tab w:val="center" w:pos="1025"/>
+              </w:tabs>
+            </w:pPr>
+            <w:r>
+              <w:t>Remplir</w:t>
+            </w:r>
+            <w:r>
+              <w:rPr>
+                <w:lang w:val="en-US"/>
+              </w:rPr>
+              <w:t xml:space="preserve"> </w:t>
+            </w:r>
+            <w:r>
+              <w:t>Montant=1</w:t>
+            </w:r>
+            <w:r>
+              <w:rPr>
+                <w:lang w:val="en-US"/>
+              </w:rPr>
+              <w:t>0</w:t>
+            </w:r>
+            <w:r>
+              <w:t>00</w:t>
+            </w:r>
+            <w:r>
+              <w:rPr>
+                <w:lang w:val="en-US"/>
+              </w:rPr>
+              <w:t xml:space="preserve"> dans le cellule dédié</w:t>
+            </w:r>
+            <w:r>
+              <w:t xml:space="preserve">, </w:t>
+            </w:r>
+            <w:r>
+              <w:rPr>
+                <w:lang w:val="en-US"/>
+              </w:rPr>
+              <w:t>Motif</w:t>
+            </w:r>
+            <w:r>
+              <w:t>="</w:t>
+            </w:r>
+            <w:r>
+              <w:rPr>
+                <w:lang w:val="en-US"/>
+              </w:rPr>
+              <w:t>cloture</w:t>
+            </w:r>
+            <w:r>
+              <w:t>"</w:t>
+            </w:r>
+          </w:p>
+          <w:p>
+            <w:pPr>
+              <w:pStyle w:val="ListParagraph"/>
+              <w:numPr>
+                <w:ilvl w:val="0"/>
+                <w:numId w:val="8"/>
+              </w:numPr>
+              <w:jc w:val="center"/>
+            </w:pPr>
+            <w:r>
+              <w:rPr>
+                <w:lang w:val="en-US"/>
+              </w:rPr>
+              <w:t>Clique bouton enregistrer</w:t>
+            </w:r>
+          </w:p>
+        </w:tc>
+        <w:tc>
+          <w:tcPr>
+            <w:tcW w:w="1633" w:type="dxa"/>
+            <w:vAlign w:val="center"/>
+          </w:tcPr>
+          <w:p>
+            <w:pPr>
+              <w:jc w:val="center"/>
+            </w:pPr>
+            <w:r>
+              <w:t xml:space="preserve">La </w:t>
+            </w:r>
+            <w:r>
+              <w:rPr>
+                <w:lang w:val="en-US"/>
+              </w:rPr>
+              <w:t>dépense</w:t>
+            </w:r>
+            <w:r>
+              <w:t xml:space="preserve"> apparaît dans la liste </w:t>
+            </w:r>
+            <w:r>
+              <w:rPr>
+                <w:lang w:val="en-US"/>
+              </w:rPr>
+              <w:t>des</w:t>
+            </w:r>
+            <w:r>
+              <w:t xml:space="preserve"> montant</w:t>
+            </w:r>
+            <w:r>
+              <w:rPr>
+                <w:lang w:val="en-US"/>
+              </w:rPr>
+              <w:t>s</w:t>
+            </w:r>
+            <w:r>
+              <w:rPr>
+                <w:lang w:val="en-US"/>
+              </w:rPr>
+              <w:t xml:space="preserve"> utilisées</w:t>
+            </w:r>
+          </w:p>
+        </w:tc>
+        <w:tc>
+          <w:tcPr>
+            <w:tcW w:w="2149" w:type="dxa"/>
+            <w:vMerge w:val="restart"/>
+            <w:vAlign w:val="center"/>
+          </w:tcPr>
+          <w:p>
+            <w:pPr>
+              <w:pStyle w:val="ListParagraph"/>
+              <w:numPr>
+                <w:ilvl w:val="0"/>
+                <w:numId w:val="7"/>
+              </w:numPr>
+            </w:pPr>
+            <w:r>
+              <w:t>OK : le montant des</w:t>
+            </w:r>
+            <w:r>
+              <w:rPr>
+                <w:lang w:val="en-US"/>
+              </w:rPr>
+              <w:t xml:space="preserve"> soldes </w:t>
+            </w:r>
+            <w:r>
+              <w:rPr>
+                <w:lang w:val="en-US"/>
+              </w:rPr>
+              <w:t>restante</w:t>
+            </w:r>
+            <w:r>
+              <w:rPr>
+                <w:lang w:val="en-US"/>
+              </w:rPr>
+              <w:t xml:space="preserve"> a bien été à jour</w:t>
+            </w:r>
+          </w:p>
+          <w:p>
+            <w:pPr>
+              <w:pStyle w:val="ListParagraph"/>
+              <w:numPr>
+                <w:ilvl w:val="0"/>
+                <w:numId w:val="7"/>
+              </w:numPr>
+              <w:rPr>
+                <w:lang w:val="en-US"/>
+              </w:rPr>
+            </w:pPr>
+            <w:r>
+              <w:t xml:space="preserve">KO : le montant </w:t>
+            </w:r>
+            <w:r>
+              <w:rPr>
+                <w:lang w:val="en-US"/>
+              </w:rPr>
+              <w:t>négatif est accept</w:t>
+            </w:r>
+            <w:r>
+              <w:rPr>
+                <w:lang w:val="en-US"/>
+              </w:rPr>
+              <w:t>é</w:t>
+            </w:r>
+          </w:p>
+        </w:tc>
+      </w:tr>
+      <w:tr>
+        <w:tc>
+          <w:tcPr>
+            <w:tcW w:w="2079" w:type="dxa"/>
+            <w:vAlign w:val="center"/>
+          </w:tcPr>
+          <w:p>
+            <w:pPr>
+              <w:jc w:val="center"/>
+              <w:rPr>
+                <w:lang w:val="en-US"/>
+              </w:rPr>
+            </w:pPr>
+            <w:r>
+              <w:rPr>
+                <w:lang w:val="en-US"/>
+              </w:rPr>
+              <w:t>Modification de dépense</w:t>
+            </w:r>
+          </w:p>
+        </w:tc>
+        <w:tc>
+          <w:tcPr>
+            <w:tcW w:w="1742" w:type="dxa"/>
+            <w:vAlign w:val="center"/>
+          </w:tcPr>
+          <w:p>
+            <w:pPr>
+              <w:jc w:val="center"/>
+              <w:rPr>
+                <w:lang w:val="en-US"/>
+              </w:rPr>
+            </w:pPr>
+            <w:r>
+              <w:rPr>
+                <w:lang w:val="en-US"/>
+              </w:rPr>
+              <w:t>Application ouverte sur la page de transaction puis une dépense déjà définie</w:t>
+            </w:r>
+          </w:p>
+        </w:tc>
+        <w:tc>
+          <w:tcPr>
+            <w:tcW w:w="2477" w:type="dxa"/>
+            <w:vAlign w:val="center"/>
+          </w:tcPr>
+          <w:p>
+            <w:pPr>
+              <w:pStyle w:val="ListParagraph"/>
+              <w:numPr>
+                <w:ilvl w:val="0"/>
+                <w:numId w:val="8"/>
+              </w:numPr>
+              <w:tabs>
+                <w:tab w:val="center" w:pos="1025"/>
+              </w:tabs>
+              <w:rPr>
+                <w:lang w:val="en-US"/>
+              </w:rPr>
+            </w:pPr>
+            <w:r>
+              <w:rPr>
+                <w:lang w:val="en-US"/>
+              </w:rPr>
+              <w:t xml:space="preserve">Cliquer sur la cellule qui contient la montant a changer puis on entre </w:t>
+            </w:r>
+            <w:r>
+              <w:rPr>
+                <w:lang w:val="en-US"/>
+              </w:rPr>
+              <w:t>5</w:t>
+            </w:r>
+            <w:r>
+              <w:rPr>
+                <w:lang w:val="en-US"/>
+              </w:rPr>
+              <w:t>00</w:t>
+            </w:r>
+          </w:p>
+          <w:p>
+            <w:pPr>
+              <w:pStyle w:val="ListParagraph"/>
+              <w:numPr>
+                <w:ilvl w:val="0"/>
+                <w:numId w:val="8"/>
+              </w:numPr>
+              <w:tabs>
+                <w:tab w:val="center" w:pos="1025"/>
+              </w:tabs>
+              <w:rPr>
+                <w:lang w:val="en-US"/>
+              </w:rPr>
+            </w:pPr>
+            <w:r>
+              <w:rPr>
+                <w:lang w:val="en-US"/>
+              </w:rPr>
+              <w:t>Clique bouton enregistrer</w:t>
+            </w:r>
+          </w:p>
+        </w:tc>
+        <w:tc>
+          <w:tcPr>
+            <w:tcW w:w="1633" w:type="dxa"/>
+            <w:vAlign w:val="center"/>
+          </w:tcPr>
+          <w:p>
+            <w:pPr>
+              <w:jc w:val="center"/>
+            </w:pPr>
+            <w:r>
+              <w:rPr>
+                <w:lang w:val="en-US"/>
+              </w:rPr>
+              <w:t xml:space="preserve">Dans la liste des montants </w:t>
+            </w:r>
+            <w:r>
+              <w:rPr>
+                <w:lang w:val="en-US"/>
+              </w:rPr>
+              <w:t xml:space="preserve">utilisé la dépense </w:t>
+            </w:r>
+            <w:r>
+              <w:rPr>
+                <w:lang w:val="en-US"/>
+              </w:rPr>
+              <w:t>se met à jour</w:t>
+            </w:r>
+          </w:p>
+        </w:tc>
+        <w:tc>
+          <w:tcPr>
+            <w:tcW w:w="2149" w:type="dxa"/>
+            <w:vMerge/>
+            <w:vAlign w:val="center"/>
+          </w:tcPr>
+          <w:p>
+            <w:pPr>
+              <w:rPr>
+                <w:lang w:val="en-US"/>
+              </w:rPr>
+            </w:pPr>
+          </w:p>
+        </w:tc>
+      </w:tr>
+    </w:tbl>
+    <w:p>
+      <w:pPr>
+        <w:rPr>
+          <w:lang w:val="en-US"/>
+        </w:rPr>
+      </w:pPr>
+    </w:p>
+    <w:p>
+      <w:pPr>
+        <w:rPr>
+          <w:lang w:val="en-US"/>
+        </w:rPr>
+      </w:pPr>
+      <w:r>
+        <w:rPr>
+          <w:b/>
+          <w:bCs/>
+        </w:rPr>
+        <w:t xml:space="preserve">Scénario 3 : </w:t>
+      </w:r>
+      <w:r>
+        <w:t>Calculs Automatiques</w:t>
+      </w:r>
+    </w:p>
+    <w:p>
+      <w:pPr>
+        <w:rPr>
+          <w:lang w:val="en-US"/>
+        </w:rPr>
+      </w:pPr>
+      <w:r>
+        <w:rPr>
+          <w:b/>
+          <w:bCs/>
+        </w:rPr>
+        <w:t xml:space="preserve">Objectif : </w:t>
+      </w:r>
+      <w:r>
+        <w:t>Vérifier l'exactitude des calculs</w:t>
+      </w:r>
+    </w:p>
+    <w:tbl>
+      <w:tblPr>
+        <w:tblStyle w:val="TableGrid"/>
+        <w:tblW w:w="10170" w:type="dxa"/>
+        <w:tblInd w:w="-635" w:type="dxa"/>
+        <w:tblLook w:val="04A0" w:firstRow="1" w:lastRow="0" w:firstColumn="1" w:lastColumn="0" w:noHBand="0" w:noVBand="1"/>
+      </w:tblPr>
+      <w:tblGrid>
+        <w:gridCol w:w="2222"/>
+        <w:gridCol w:w="2635"/>
+        <w:gridCol w:w="1661"/>
+        <w:gridCol w:w="1651"/>
+        <w:gridCol w:w="2001"/>
+      </w:tblGrid>
+      <w:tr>
+        <w:tc>
+          <w:tcPr>
+            <w:tcW w:w="2222" w:type="dxa"/>
+            <w:vAlign w:val="center"/>
+          </w:tcPr>
+          <w:p>
+            <w:pPr>
+              <w:jc w:val="center"/>
+              <w:rPr>
+                <w:lang w:val="en-US"/>
+              </w:rPr>
+            </w:pPr>
+            <w:r>
+              <w:rPr>
+                <w:lang w:val="en-US"/>
+              </w:rPr>
+              <w:t>Description</w:t>
+            </w:r>
+          </w:p>
+        </w:tc>
+        <w:tc>
+          <w:tcPr>
+            <w:tcW w:w="2635" w:type="dxa"/>
+            <w:vAlign w:val="center"/>
+          </w:tcPr>
+          <w:p>
+            <w:pPr>
+              <w:jc w:val="center"/>
+              <w:rPr>
+                <w:lang w:val="en-US"/>
+              </w:rPr>
+            </w:pPr>
+            <w:r>
+              <w:t>Données de test</w:t>
+            </w:r>
+          </w:p>
+        </w:tc>
+        <w:tc>
+          <w:tcPr>
+            <w:tcW w:w="1661" w:type="dxa"/>
+            <w:vAlign w:val="center"/>
+          </w:tcPr>
+          <w:p>
+            <w:pPr>
+              <w:jc w:val="center"/>
+              <w:rPr>
+                <w:lang w:val="en-US"/>
+              </w:rPr>
+            </w:pPr>
+            <w:r>
+              <w:t>Étapes à exécuter</w:t>
+            </w:r>
+          </w:p>
+        </w:tc>
+        <w:tc>
+          <w:tcPr>
+            <w:tcW w:w="1651" w:type="dxa"/>
+            <w:vAlign w:val="center"/>
+          </w:tcPr>
+          <w:p>
+            <w:pPr>
+              <w:jc w:val="center"/>
+              <w:rPr>
+                <w:lang w:val="en-US"/>
+              </w:rPr>
+            </w:pPr>
+            <w:r>
+              <w:t>Résultat attendu</w:t>
+            </w:r>
+          </w:p>
+        </w:tc>
+        <w:tc>
+          <w:tcPr>
+            <w:tcW w:w="2001" w:type="dxa"/>
+            <w:vAlign w:val="center"/>
+          </w:tcPr>
+          <w:p>
+            <w:pPr>
+              <w:jc w:val="center"/>
+              <w:rPr>
+                <w:lang w:val="en-US"/>
+              </w:rPr>
+            </w:pPr>
+            <w:r>
+              <w:rPr>
+                <w:lang w:val="en-US"/>
+              </w:rPr>
+              <w:t>OK/KO</w:t>
+            </w:r>
+          </w:p>
+        </w:tc>
+      </w:tr>
+      <w:tr>
+        <w:tc>
+          <w:tcPr>
+            <w:tcW w:w="2222" w:type="dxa"/>
+            <w:vAlign w:val="center"/>
+          </w:tcPr>
+          <w:p>
+            <w:pPr>
+              <w:jc w:val="center"/>
+              <w:rPr>
+                <w:lang w:val="en-US"/>
+              </w:rPr>
+            </w:pPr>
+            <w:r>
+              <w:rPr>
+                <w:lang w:val="en-US"/>
+              </w:rPr>
+              <w:t>Calcul solde global</w:t>
+            </w:r>
+          </w:p>
+        </w:tc>
+        <w:tc>
+          <w:tcPr>
+            <w:tcW w:w="2635" w:type="dxa"/>
+            <w:vAlign w:val="center"/>
+          </w:tcPr>
+          <w:p>
+            <w:pPr>
+              <w:pStyle w:val="ListParagraph"/>
+              <w:numPr>
+                <w:ilvl w:val="0"/>
+                <w:numId w:val="9"/>
+              </w:numPr>
+            </w:pPr>
+            <w:r>
+              <w:t>Ressources: 2000+1500=3500</w:t>
+            </w:r>
+          </w:p>
+          <w:p>
+            <w:pPr>
+              <w:pStyle w:val="ListParagraph"/>
+              <w:numPr>
+                <w:ilvl w:val="0"/>
+                <w:numId w:val="9"/>
+              </w:numPr>
+            </w:pPr>
+            <w:r>
+              <w:t>Dépenses: 500+800=1300</w:t>
+            </w:r>
+          </w:p>
+        </w:tc>
+        <w:tc>
+          <w:tcPr>
+            <w:tcW w:w="1661" w:type="dxa"/>
+            <w:vAlign w:val="center"/>
+          </w:tcPr>
+          <w:p>
+            <w:pPr>
+              <w:jc w:val="center"/>
+            </w:pPr>
+          </w:p>
+        </w:tc>
+        <w:tc>
+          <w:tcPr>
+            <w:tcW w:w="1651" w:type="dxa"/>
+            <w:vAlign w:val="center"/>
+          </w:tcPr>
+          <w:p>
+            <w:pPr>
+              <w:jc w:val="center"/>
+            </w:pPr>
+            <w:r>
+              <w:t>Solde affiché: 2200</w:t>
+            </w:r>
+          </w:p>
+        </w:tc>
+        <w:tc>
+          <w:tcPr>
+            <w:tcW w:w="2001" w:type="dxa"/>
+            <w:vAlign w:val="center"/>
+          </w:tcPr>
+          <w:p>
+            <w:pPr>
+              <w:jc w:val="center"/>
+              <w:rPr>
+                <w:lang w:val="en-US"/>
+              </w:rPr>
+            </w:pPr>
+          </w:p>
+        </w:tc>
+      </w:tr>
+      <w:tr>
+        <w:tc>
+          <w:tcPr>
+            <w:tcW w:w="2222" w:type="dxa"/>
+            <w:vAlign w:val="center"/>
+          </w:tcPr>
+          <w:p>
+            <w:pPr>
+              <w:jc w:val="center"/>
+              <w:rPr>
+                <w:lang w:val="en-US"/>
+              </w:rPr>
+            </w:pPr>
+            <w:r>
+              <w:t>Calcul par catégorie</w:t>
+            </w:r>
+          </w:p>
+        </w:tc>
+        <w:tc>
+          <w:tcPr>
+            <w:tcW w:w="2635" w:type="dxa"/>
+            <w:vAlign w:val="center"/>
+          </w:tcPr>
+          <w:p>
+            <w:pPr>
+              <w:pStyle w:val="ListParagraph"/>
+              <w:numPr>
+                <w:ilvl w:val="0"/>
+                <w:numId w:val="9"/>
+              </w:numPr>
+            </w:pPr>
+            <w:r>
+              <w:t>Dépenses "Matériel": 300+200=500</w:t>
+            </w:r>
+          </w:p>
+          <w:p>
+            <w:pPr>
+              <w:pStyle w:val="ListParagraph"/>
+              <w:numPr>
+                <w:ilvl w:val="0"/>
+                <w:numId w:val="9"/>
+              </w:numPr>
+            </w:pPr>
+            <w:r>
+              <w:t>Dépenses "Salaires": 800</w:t>
+            </w:r>
+          </w:p>
+        </w:tc>
+        <w:tc>
+          <w:tcPr>
+            <w:tcW w:w="1661" w:type="dxa"/>
+            <w:vAlign w:val="center"/>
+          </w:tcPr>
+          <w:p>
+            <w:pPr>
+              <w:jc w:val="center"/>
+            </w:pPr>
+          </w:p>
+        </w:tc>
+        <w:tc>
+          <w:tcPr>
+            <w:tcW w:w="1651" w:type="dxa"/>
+            <w:vAlign w:val="center"/>
+          </w:tcPr>
+          <w:p>
+            <w:pPr>
+              <w:jc w:val="center"/>
+            </w:pPr>
+            <w:r>
+              <w:t>Total catégorie "Matériel": 500</w:t>
+            </w:r>
+          </w:p>
+        </w:tc>
+        <w:tc>
+          <w:tcPr>
+            <w:tcW w:w="2001" w:type="dxa"/>
+            <w:vAlign w:val="center"/>
+          </w:tcPr>
+          <w:p>
+            <w:pPr>
+              <w:jc w:val="center"/>
+              <w:rPr>
+                <w:lang w:val="en-US"/>
+              </w:rPr>
+            </w:pPr>
+          </w:p>
+        </w:tc>
+      </w:tr>
+    </w:tbl>
     <w:p>
       <w:pPr>
         <w:rPr>
@@ -138,6 +1977,1235 @@
     </w:sectPr>
   </w:body>
 </w:document>
+</file>
+
+<file path=word/numbering.xml><?xml version="1.0" encoding="utf-8"?>
+<w:numbering xmlns:wpc="http://schemas.microsoft.com/office/word/2010/wordprocessingCanvas" xmlns:cx="http://schemas.microsoft.com/office/drawing/2014/chartex" xmlns:cx1="http://schemas.microsoft.com/office/drawing/2015/9/8/chartex" xmlns:cx2="http://schemas.microsoft.com/office/drawing/2015/10/21/chartex" xmlns:cx3="http://schemas.microsoft.com/office/drawing/2016/5/9/chartex" xmlns:cx4="http://schemas.microsoft.com/office/drawing/2016/5/10/chartex" xmlns:cx5="http://schemas.microsoft.com/office/drawing/2016/5/11/chartex" xmlns:cx6="http://schemas.microsoft.com/office/drawing/2016/5/12/chartex" xmlns:cx7="http://schemas.microsoft.com/office/drawing/2016/5/13/chartex" xmlns:cx8="http://schemas.microsoft.com/office/drawing/2016/5/14/chartex" xmlns:mc="http://schemas.openxmlformats.org/markup-compatibility/2006" xmlns:aink="http://schemas.microsoft.com/office/drawing/2016/ink" xmlns:am3d="http://schemas.microsoft.com/office/drawing/2017/model3d" xmlns:o="urn:schemas-microsoft-com:office:office" xmlns:oel="http://schemas.microsoft.com/office/2019/extlst" xmlns:r="http://schemas.openxmlformats.org/officeDocument/2006/relationships" xmlns:m="http://schemas.openxmlformats.org/officeDocument/2006/math" xmlns:v="urn:schemas-microsoft-com:vml" xmlns:wp14="http://schemas.microsoft.com/office/word/2010/wordprocessingDrawing" xmlns:wp="http://schemas.openxmlformats.org/drawingml/2006/wordprocessingDrawing" xmlns:w10="urn:schemas-microsoft-com:office:word" xmlns:w="http://schemas.openxmlformats.org/wordprocessingml/2006/main" xmlns:w14="http://schemas.microsoft.com/office/word/2010/wordml" xmlns:w15="http://schemas.microsoft.com/office/word/2012/wordml" xmlns:w16cex="http://schemas.microsoft.com/office/word/2018/wordml/cex" xmlns:w16cid="http://schemas.microsoft.com/office/word/2016/wordml/cid" xmlns:w16="http://schemas.microsoft.com/office/word/2018/wordml" xmlns:w16du="http://schemas.microsoft.com/office/word/2023/wordml/word16du" xmlns:w16sdtdh="http://schemas.microsoft.com/office/word/2020/wordml/sdtdatahash" xmlns:w16sdtfl="http://schemas.microsoft.com/office/word/2024/wordml/sdtformatlock" xmlns:w16se="http://schemas.microsoft.com/office/word/2015/wordml/symex" xmlns:wpg="http://schemas.microsoft.com/office/word/2010/wordprocessingGroup" xmlns:wpi="http://schemas.microsoft.com/office/word/2010/wordprocessingInk" xmlns:wne="http://schemas.microsoft.com/office/word/2006/wordml" xmlns:wps="http://schemas.microsoft.com/office/word/2010/wordprocessingShape" mc:Ignorable="w14 w15 w16se w16cid w16 w16cex w16sdtdh w16sdtfl w16du wp14">
+  <w:abstractNum w:abstractNumId="0" w15:restartNumberingAfterBreak="0">
+    <w:nsid w:val="07C13625"/>
+    <w:multiLevelType w:val="multilevel"/>
+    <w:tmpl w:val="EC9CD766"/>
+    <w:lvl w:ilvl="0">
+      <w:start w:val="1"/>
+      <w:numFmt w:val="bullet"/>
+      <w:lvlText w:val=""/>
+      <w:lvlJc w:val="left"/>
+      <w:pPr>
+        <w:tabs>
+          <w:tab w:val="num" w:pos="720"/>
+        </w:tabs>
+        <w:ind w:left="720" w:hanging="360"/>
+      </w:pPr>
+      <w:rPr>
+        <w:rFonts w:ascii="Symbol" w:hAnsi="Symbol" w:hint="default"/>
+        <w:sz w:val="20"/>
+      </w:rPr>
+    </w:lvl>
+    <w:lvl w:ilvl="1" w:tentative="1">
+      <w:start w:val="1"/>
+      <w:numFmt w:val="bullet"/>
+      <w:lvlText w:val="o"/>
+      <w:lvlJc w:val="left"/>
+      <w:pPr>
+        <w:tabs>
+          <w:tab w:val="num" w:pos="1440"/>
+        </w:tabs>
+        <w:ind w:left="1440" w:hanging="360"/>
+      </w:pPr>
+      <w:rPr>
+        <w:rFonts w:ascii="Courier New" w:hAnsi="Courier New" w:hint="default"/>
+        <w:sz w:val="20"/>
+      </w:rPr>
+    </w:lvl>
+    <w:lvl w:ilvl="2" w:tentative="1">
+      <w:start w:val="1"/>
+      <w:numFmt w:val="bullet"/>
+      <w:lvlText w:val=""/>
+      <w:lvlJc w:val="left"/>
+      <w:pPr>
+        <w:tabs>
+          <w:tab w:val="num" w:pos="2160"/>
+        </w:tabs>
+        <w:ind w:left="2160" w:hanging="360"/>
+      </w:pPr>
+      <w:rPr>
+        <w:rFonts w:ascii="Wingdings" w:hAnsi="Wingdings" w:hint="default"/>
+        <w:sz w:val="20"/>
+      </w:rPr>
+    </w:lvl>
+    <w:lvl w:ilvl="3" w:tentative="1">
+      <w:start w:val="1"/>
+      <w:numFmt w:val="bullet"/>
+      <w:lvlText w:val=""/>
+      <w:lvlJc w:val="left"/>
+      <w:pPr>
+        <w:tabs>
+          <w:tab w:val="num" w:pos="2880"/>
+        </w:tabs>
+        <w:ind w:left="2880" w:hanging="360"/>
+      </w:pPr>
+      <w:rPr>
+        <w:rFonts w:ascii="Wingdings" w:hAnsi="Wingdings" w:hint="default"/>
+        <w:sz w:val="20"/>
+      </w:rPr>
+    </w:lvl>
+    <w:lvl w:ilvl="4" w:tentative="1">
+      <w:start w:val="1"/>
+      <w:numFmt w:val="bullet"/>
+      <w:lvlText w:val=""/>
+      <w:lvlJc w:val="left"/>
+      <w:pPr>
+        <w:tabs>
+          <w:tab w:val="num" w:pos="3600"/>
+        </w:tabs>
+        <w:ind w:left="3600" w:hanging="360"/>
+      </w:pPr>
+      <w:rPr>
+        <w:rFonts w:ascii="Wingdings" w:hAnsi="Wingdings" w:hint="default"/>
+        <w:sz w:val="20"/>
+      </w:rPr>
+    </w:lvl>
+    <w:lvl w:ilvl="5" w:tentative="1">
+      <w:start w:val="1"/>
+      <w:numFmt w:val="bullet"/>
+      <w:lvlText w:val=""/>
+      <w:lvlJc w:val="left"/>
+      <w:pPr>
+        <w:tabs>
+          <w:tab w:val="num" w:pos="4320"/>
+        </w:tabs>
+        <w:ind w:left="4320" w:hanging="360"/>
+      </w:pPr>
+      <w:rPr>
+        <w:rFonts w:ascii="Wingdings" w:hAnsi="Wingdings" w:hint="default"/>
+        <w:sz w:val="20"/>
+      </w:rPr>
+    </w:lvl>
+    <w:lvl w:ilvl="6" w:tentative="1">
+      <w:start w:val="1"/>
+      <w:numFmt w:val="bullet"/>
+      <w:lvlText w:val=""/>
+      <w:lvlJc w:val="left"/>
+      <w:pPr>
+        <w:tabs>
+          <w:tab w:val="num" w:pos="5040"/>
+        </w:tabs>
+        <w:ind w:left="5040" w:hanging="360"/>
+      </w:pPr>
+      <w:rPr>
+        <w:rFonts w:ascii="Wingdings" w:hAnsi="Wingdings" w:hint="default"/>
+        <w:sz w:val="20"/>
+      </w:rPr>
+    </w:lvl>
+    <w:lvl w:ilvl="7" w:tentative="1">
+      <w:start w:val="1"/>
+      <w:numFmt w:val="bullet"/>
+      <w:lvlText w:val=""/>
+      <w:lvlJc w:val="left"/>
+      <w:pPr>
+        <w:tabs>
+          <w:tab w:val="num" w:pos="5760"/>
+        </w:tabs>
+        <w:ind w:left="5760" w:hanging="360"/>
+      </w:pPr>
+      <w:rPr>
+        <w:rFonts w:ascii="Wingdings" w:hAnsi="Wingdings" w:hint="default"/>
+        <w:sz w:val="20"/>
+      </w:rPr>
+    </w:lvl>
+    <w:lvl w:ilvl="8" w:tentative="1">
+      <w:start w:val="1"/>
+      <w:numFmt w:val="bullet"/>
+      <w:lvlText w:val=""/>
+      <w:lvlJc w:val="left"/>
+      <w:pPr>
+        <w:tabs>
+          <w:tab w:val="num" w:pos="6480"/>
+        </w:tabs>
+        <w:ind w:left="6480" w:hanging="360"/>
+      </w:pPr>
+      <w:rPr>
+        <w:rFonts w:ascii="Wingdings" w:hAnsi="Wingdings" w:hint="default"/>
+        <w:sz w:val="20"/>
+      </w:rPr>
+    </w:lvl>
+  </w:abstractNum>
+  <w:abstractNum w:abstractNumId="1" w15:restartNumberingAfterBreak="0">
+    <w:nsid w:val="269D08C9"/>
+    <w:multiLevelType w:val="multilevel"/>
+    <w:tmpl w:val="4AC02A3E"/>
+    <w:lvl w:ilvl="0">
+      <w:start w:val="1"/>
+      <w:numFmt w:val="bullet"/>
+      <w:lvlText w:val=""/>
+      <w:lvlJc w:val="left"/>
+      <w:pPr>
+        <w:tabs>
+          <w:tab w:val="num" w:pos="720"/>
+        </w:tabs>
+        <w:ind w:left="720" w:hanging="360"/>
+      </w:pPr>
+      <w:rPr>
+        <w:rFonts w:ascii="Symbol" w:hAnsi="Symbol" w:hint="default"/>
+        <w:sz w:val="20"/>
+      </w:rPr>
+    </w:lvl>
+    <w:lvl w:ilvl="1" w:tentative="1">
+      <w:start w:val="1"/>
+      <w:numFmt w:val="bullet"/>
+      <w:lvlText w:val="o"/>
+      <w:lvlJc w:val="left"/>
+      <w:pPr>
+        <w:tabs>
+          <w:tab w:val="num" w:pos="1440"/>
+        </w:tabs>
+        <w:ind w:left="1440" w:hanging="360"/>
+      </w:pPr>
+      <w:rPr>
+        <w:rFonts w:ascii="Courier New" w:hAnsi="Courier New" w:hint="default"/>
+        <w:sz w:val="20"/>
+      </w:rPr>
+    </w:lvl>
+    <w:lvl w:ilvl="2" w:tentative="1">
+      <w:start w:val="1"/>
+      <w:numFmt w:val="bullet"/>
+      <w:lvlText w:val=""/>
+      <w:lvlJc w:val="left"/>
+      <w:pPr>
+        <w:tabs>
+          <w:tab w:val="num" w:pos="2160"/>
+        </w:tabs>
+        <w:ind w:left="2160" w:hanging="360"/>
+      </w:pPr>
+      <w:rPr>
+        <w:rFonts w:ascii="Wingdings" w:hAnsi="Wingdings" w:hint="default"/>
+        <w:sz w:val="20"/>
+      </w:rPr>
+    </w:lvl>
+    <w:lvl w:ilvl="3" w:tentative="1">
+      <w:start w:val="1"/>
+      <w:numFmt w:val="bullet"/>
+      <w:lvlText w:val=""/>
+      <w:lvlJc w:val="left"/>
+      <w:pPr>
+        <w:tabs>
+          <w:tab w:val="num" w:pos="2880"/>
+        </w:tabs>
+        <w:ind w:left="2880" w:hanging="360"/>
+      </w:pPr>
+      <w:rPr>
+        <w:rFonts w:ascii="Wingdings" w:hAnsi="Wingdings" w:hint="default"/>
+        <w:sz w:val="20"/>
+      </w:rPr>
+    </w:lvl>
+    <w:lvl w:ilvl="4" w:tentative="1">
+      <w:start w:val="1"/>
+      <w:numFmt w:val="bullet"/>
+      <w:lvlText w:val=""/>
+      <w:lvlJc w:val="left"/>
+      <w:pPr>
+        <w:tabs>
+          <w:tab w:val="num" w:pos="3600"/>
+        </w:tabs>
+        <w:ind w:left="3600" w:hanging="360"/>
+      </w:pPr>
+      <w:rPr>
+        <w:rFonts w:ascii="Wingdings" w:hAnsi="Wingdings" w:hint="default"/>
+        <w:sz w:val="20"/>
+      </w:rPr>
+    </w:lvl>
+    <w:lvl w:ilvl="5" w:tentative="1">
+      <w:start w:val="1"/>
+      <w:numFmt w:val="bullet"/>
+      <w:lvlText w:val=""/>
+      <w:lvlJc w:val="left"/>
+      <w:pPr>
+        <w:tabs>
+          <w:tab w:val="num" w:pos="4320"/>
+        </w:tabs>
+        <w:ind w:left="4320" w:hanging="360"/>
+      </w:pPr>
+      <w:rPr>
+        <w:rFonts w:ascii="Wingdings" w:hAnsi="Wingdings" w:hint="default"/>
+        <w:sz w:val="20"/>
+      </w:rPr>
+    </w:lvl>
+    <w:lvl w:ilvl="6" w:tentative="1">
+      <w:start w:val="1"/>
+      <w:numFmt w:val="bullet"/>
+      <w:lvlText w:val=""/>
+      <w:lvlJc w:val="left"/>
+      <w:pPr>
+        <w:tabs>
+          <w:tab w:val="num" w:pos="5040"/>
+        </w:tabs>
+        <w:ind w:left="5040" w:hanging="360"/>
+      </w:pPr>
+      <w:rPr>
+        <w:rFonts w:ascii="Wingdings" w:hAnsi="Wingdings" w:hint="default"/>
+        <w:sz w:val="20"/>
+      </w:rPr>
+    </w:lvl>
+    <w:lvl w:ilvl="7" w:tentative="1">
+      <w:start w:val="1"/>
+      <w:numFmt w:val="bullet"/>
+      <w:lvlText w:val=""/>
+      <w:lvlJc w:val="left"/>
+      <w:pPr>
+        <w:tabs>
+          <w:tab w:val="num" w:pos="5760"/>
+        </w:tabs>
+        <w:ind w:left="5760" w:hanging="360"/>
+      </w:pPr>
+      <w:rPr>
+        <w:rFonts w:ascii="Wingdings" w:hAnsi="Wingdings" w:hint="default"/>
+        <w:sz w:val="20"/>
+      </w:rPr>
+    </w:lvl>
+    <w:lvl w:ilvl="8" w:tentative="1">
+      <w:start w:val="1"/>
+      <w:numFmt w:val="bullet"/>
+      <w:lvlText w:val=""/>
+      <w:lvlJc w:val="left"/>
+      <w:pPr>
+        <w:tabs>
+          <w:tab w:val="num" w:pos="6480"/>
+        </w:tabs>
+        <w:ind w:left="6480" w:hanging="360"/>
+      </w:pPr>
+      <w:rPr>
+        <w:rFonts w:ascii="Wingdings" w:hAnsi="Wingdings" w:hint="default"/>
+        <w:sz w:val="20"/>
+      </w:rPr>
+    </w:lvl>
+  </w:abstractNum>
+  <w:abstractNum w:abstractNumId="2" w15:restartNumberingAfterBreak="0">
+    <w:nsid w:val="2FAC047D"/>
+    <w:multiLevelType w:val="hybridMultilevel"/>
+    <w:tmpl w:val="B93848C4"/>
+    <w:lvl w:ilvl="0" w:tplc="10000001">
+      <w:start w:val="1"/>
+      <w:numFmt w:val="bullet"/>
+      <w:lvlText w:val=""/>
+      <w:lvlJc w:val="left"/>
+      <w:pPr>
+        <w:ind w:left="720" w:hanging="360"/>
+      </w:pPr>
+      <w:rPr>
+        <w:rFonts w:ascii="Symbol" w:hAnsi="Symbol" w:hint="default"/>
+      </w:rPr>
+    </w:lvl>
+    <w:lvl w:ilvl="1" w:tplc="10000003" w:tentative="1">
+      <w:start w:val="1"/>
+      <w:numFmt w:val="bullet"/>
+      <w:lvlText w:val="o"/>
+      <w:lvlJc w:val="left"/>
+      <w:pPr>
+        <w:ind w:left="1440" w:hanging="360"/>
+      </w:pPr>
+      <w:rPr>
+        <w:rFonts w:ascii="Courier New" w:hAnsi="Courier New" w:cs="Courier New" w:hint="default"/>
+      </w:rPr>
+    </w:lvl>
+    <w:lvl w:ilvl="2" w:tplc="10000005" w:tentative="1">
+      <w:start w:val="1"/>
+      <w:numFmt w:val="bullet"/>
+      <w:lvlText w:val=""/>
+      <w:lvlJc w:val="left"/>
+      <w:pPr>
+        <w:ind w:left="2160" w:hanging="360"/>
+      </w:pPr>
+      <w:rPr>
+        <w:rFonts w:ascii="Wingdings" w:hAnsi="Wingdings" w:hint="default"/>
+      </w:rPr>
+    </w:lvl>
+    <w:lvl w:ilvl="3" w:tplc="10000001" w:tentative="1">
+      <w:start w:val="1"/>
+      <w:numFmt w:val="bullet"/>
+      <w:lvlText w:val=""/>
+      <w:lvlJc w:val="left"/>
+      <w:pPr>
+        <w:ind w:left="2880" w:hanging="360"/>
+      </w:pPr>
+      <w:rPr>
+        <w:rFonts w:ascii="Symbol" w:hAnsi="Symbol" w:hint="default"/>
+      </w:rPr>
+    </w:lvl>
+    <w:lvl w:ilvl="4" w:tplc="10000003" w:tentative="1">
+      <w:start w:val="1"/>
+      <w:numFmt w:val="bullet"/>
+      <w:lvlText w:val="o"/>
+      <w:lvlJc w:val="left"/>
+      <w:pPr>
+        <w:ind w:left="3600" w:hanging="360"/>
+      </w:pPr>
+      <w:rPr>
+        <w:rFonts w:ascii="Courier New" w:hAnsi="Courier New" w:cs="Courier New" w:hint="default"/>
+      </w:rPr>
+    </w:lvl>
+    <w:lvl w:ilvl="5" w:tplc="10000005" w:tentative="1">
+      <w:start w:val="1"/>
+      <w:numFmt w:val="bullet"/>
+      <w:lvlText w:val=""/>
+      <w:lvlJc w:val="left"/>
+      <w:pPr>
+        <w:ind w:left="4320" w:hanging="360"/>
+      </w:pPr>
+      <w:rPr>
+        <w:rFonts w:ascii="Wingdings" w:hAnsi="Wingdings" w:hint="default"/>
+      </w:rPr>
+    </w:lvl>
+    <w:lvl w:ilvl="6" w:tplc="10000001" w:tentative="1">
+      <w:start w:val="1"/>
+      <w:numFmt w:val="bullet"/>
+      <w:lvlText w:val=""/>
+      <w:lvlJc w:val="left"/>
+      <w:pPr>
+        <w:ind w:left="5040" w:hanging="360"/>
+      </w:pPr>
+      <w:rPr>
+        <w:rFonts w:ascii="Symbol" w:hAnsi="Symbol" w:hint="default"/>
+      </w:rPr>
+    </w:lvl>
+    <w:lvl w:ilvl="7" w:tplc="10000003" w:tentative="1">
+      <w:start w:val="1"/>
+      <w:numFmt w:val="bullet"/>
+      <w:lvlText w:val="o"/>
+      <w:lvlJc w:val="left"/>
+      <w:pPr>
+        <w:ind w:left="5760" w:hanging="360"/>
+      </w:pPr>
+      <w:rPr>
+        <w:rFonts w:ascii="Courier New" w:hAnsi="Courier New" w:cs="Courier New" w:hint="default"/>
+      </w:rPr>
+    </w:lvl>
+    <w:lvl w:ilvl="8" w:tplc="10000005" w:tentative="1">
+      <w:start w:val="1"/>
+      <w:numFmt w:val="bullet"/>
+      <w:lvlText w:val=""/>
+      <w:lvlJc w:val="left"/>
+      <w:pPr>
+        <w:ind w:left="6480" w:hanging="360"/>
+      </w:pPr>
+      <w:rPr>
+        <w:rFonts w:ascii="Wingdings" w:hAnsi="Wingdings" w:hint="default"/>
+      </w:rPr>
+    </w:lvl>
+  </w:abstractNum>
+  <w:abstractNum w:abstractNumId="3" w15:restartNumberingAfterBreak="0">
+    <w:nsid w:val="332C5459"/>
+    <w:multiLevelType w:val="hybridMultilevel"/>
+    <w:tmpl w:val="44A02A30"/>
+    <w:lvl w:ilvl="0" w:tplc="10000001">
+      <w:start w:val="1"/>
+      <w:numFmt w:val="bullet"/>
+      <w:lvlText w:val=""/>
+      <w:lvlJc w:val="left"/>
+      <w:pPr>
+        <w:ind w:left="720" w:hanging="360"/>
+      </w:pPr>
+      <w:rPr>
+        <w:rFonts w:ascii="Symbol" w:hAnsi="Symbol" w:hint="default"/>
+      </w:rPr>
+    </w:lvl>
+    <w:lvl w:ilvl="1" w:tplc="10000003" w:tentative="1">
+      <w:start w:val="1"/>
+      <w:numFmt w:val="bullet"/>
+      <w:lvlText w:val="o"/>
+      <w:lvlJc w:val="left"/>
+      <w:pPr>
+        <w:ind w:left="1440" w:hanging="360"/>
+      </w:pPr>
+      <w:rPr>
+        <w:rFonts w:ascii="Courier New" w:hAnsi="Courier New" w:cs="Courier New" w:hint="default"/>
+      </w:rPr>
+    </w:lvl>
+    <w:lvl w:ilvl="2" w:tplc="10000005" w:tentative="1">
+      <w:start w:val="1"/>
+      <w:numFmt w:val="bullet"/>
+      <w:lvlText w:val=""/>
+      <w:lvlJc w:val="left"/>
+      <w:pPr>
+        <w:ind w:left="2160" w:hanging="360"/>
+      </w:pPr>
+      <w:rPr>
+        <w:rFonts w:ascii="Wingdings" w:hAnsi="Wingdings" w:hint="default"/>
+      </w:rPr>
+    </w:lvl>
+    <w:lvl w:ilvl="3" w:tplc="10000001" w:tentative="1">
+      <w:start w:val="1"/>
+      <w:numFmt w:val="bullet"/>
+      <w:lvlText w:val=""/>
+      <w:lvlJc w:val="left"/>
+      <w:pPr>
+        <w:ind w:left="2880" w:hanging="360"/>
+      </w:pPr>
+      <w:rPr>
+        <w:rFonts w:ascii="Symbol" w:hAnsi="Symbol" w:hint="default"/>
+      </w:rPr>
+    </w:lvl>
+    <w:lvl w:ilvl="4" w:tplc="10000003" w:tentative="1">
+      <w:start w:val="1"/>
+      <w:numFmt w:val="bullet"/>
+      <w:lvlText w:val="o"/>
+      <w:lvlJc w:val="left"/>
+      <w:pPr>
+        <w:ind w:left="3600" w:hanging="360"/>
+      </w:pPr>
+      <w:rPr>
+        <w:rFonts w:ascii="Courier New" w:hAnsi="Courier New" w:cs="Courier New" w:hint="default"/>
+      </w:rPr>
+    </w:lvl>
+    <w:lvl w:ilvl="5" w:tplc="10000005" w:tentative="1">
+      <w:start w:val="1"/>
+      <w:numFmt w:val="bullet"/>
+      <w:lvlText w:val=""/>
+      <w:lvlJc w:val="left"/>
+      <w:pPr>
+        <w:ind w:left="4320" w:hanging="360"/>
+      </w:pPr>
+      <w:rPr>
+        <w:rFonts w:ascii="Wingdings" w:hAnsi="Wingdings" w:hint="default"/>
+      </w:rPr>
+    </w:lvl>
+    <w:lvl w:ilvl="6" w:tplc="10000001" w:tentative="1">
+      <w:start w:val="1"/>
+      <w:numFmt w:val="bullet"/>
+      <w:lvlText w:val=""/>
+      <w:lvlJc w:val="left"/>
+      <w:pPr>
+        <w:ind w:left="5040" w:hanging="360"/>
+      </w:pPr>
+      <w:rPr>
+        <w:rFonts w:ascii="Symbol" w:hAnsi="Symbol" w:hint="default"/>
+      </w:rPr>
+    </w:lvl>
+    <w:lvl w:ilvl="7" w:tplc="10000003" w:tentative="1">
+      <w:start w:val="1"/>
+      <w:numFmt w:val="bullet"/>
+      <w:lvlText w:val="o"/>
+      <w:lvlJc w:val="left"/>
+      <w:pPr>
+        <w:ind w:left="5760" w:hanging="360"/>
+      </w:pPr>
+      <w:rPr>
+        <w:rFonts w:ascii="Courier New" w:hAnsi="Courier New" w:cs="Courier New" w:hint="default"/>
+      </w:rPr>
+    </w:lvl>
+    <w:lvl w:ilvl="8" w:tplc="10000005" w:tentative="1">
+      <w:start w:val="1"/>
+      <w:numFmt w:val="bullet"/>
+      <w:lvlText w:val=""/>
+      <w:lvlJc w:val="left"/>
+      <w:pPr>
+        <w:ind w:left="6480" w:hanging="360"/>
+      </w:pPr>
+      <w:rPr>
+        <w:rFonts w:ascii="Wingdings" w:hAnsi="Wingdings" w:hint="default"/>
+      </w:rPr>
+    </w:lvl>
+  </w:abstractNum>
+  <w:abstractNum w:abstractNumId="4" w15:restartNumberingAfterBreak="0">
+    <w:nsid w:val="43357788"/>
+    <w:multiLevelType w:val="multilevel"/>
+    <w:tmpl w:val="FC061A2E"/>
+    <w:lvl w:ilvl="0">
+      <w:start w:val="1"/>
+      <w:numFmt w:val="bullet"/>
+      <w:lvlText w:val=""/>
+      <w:lvlJc w:val="left"/>
+      <w:pPr>
+        <w:tabs>
+          <w:tab w:val="num" w:pos="720"/>
+        </w:tabs>
+        <w:ind w:left="720" w:hanging="360"/>
+      </w:pPr>
+      <w:rPr>
+        <w:rFonts w:ascii="Symbol" w:hAnsi="Symbol" w:hint="default"/>
+        <w:sz w:val="20"/>
+      </w:rPr>
+    </w:lvl>
+    <w:lvl w:ilvl="1" w:tentative="1">
+      <w:start w:val="1"/>
+      <w:numFmt w:val="bullet"/>
+      <w:lvlText w:val="o"/>
+      <w:lvlJc w:val="left"/>
+      <w:pPr>
+        <w:tabs>
+          <w:tab w:val="num" w:pos="1440"/>
+        </w:tabs>
+        <w:ind w:left="1440" w:hanging="360"/>
+      </w:pPr>
+      <w:rPr>
+        <w:rFonts w:ascii="Courier New" w:hAnsi="Courier New" w:hint="default"/>
+        <w:sz w:val="20"/>
+      </w:rPr>
+    </w:lvl>
+    <w:lvl w:ilvl="2" w:tentative="1">
+      <w:start w:val="1"/>
+      <w:numFmt w:val="bullet"/>
+      <w:lvlText w:val=""/>
+      <w:lvlJc w:val="left"/>
+      <w:pPr>
+        <w:tabs>
+          <w:tab w:val="num" w:pos="2160"/>
+        </w:tabs>
+        <w:ind w:left="2160" w:hanging="360"/>
+      </w:pPr>
+      <w:rPr>
+        <w:rFonts w:ascii="Wingdings" w:hAnsi="Wingdings" w:hint="default"/>
+        <w:sz w:val="20"/>
+      </w:rPr>
+    </w:lvl>
+    <w:lvl w:ilvl="3" w:tentative="1">
+      <w:start w:val="1"/>
+      <w:numFmt w:val="bullet"/>
+      <w:lvlText w:val=""/>
+      <w:lvlJc w:val="left"/>
+      <w:pPr>
+        <w:tabs>
+          <w:tab w:val="num" w:pos="2880"/>
+        </w:tabs>
+        <w:ind w:left="2880" w:hanging="360"/>
+      </w:pPr>
+      <w:rPr>
+        <w:rFonts w:ascii="Wingdings" w:hAnsi="Wingdings" w:hint="default"/>
+        <w:sz w:val="20"/>
+      </w:rPr>
+    </w:lvl>
+    <w:lvl w:ilvl="4" w:tentative="1">
+      <w:start w:val="1"/>
+      <w:numFmt w:val="bullet"/>
+      <w:lvlText w:val=""/>
+      <w:lvlJc w:val="left"/>
+      <w:pPr>
+        <w:tabs>
+          <w:tab w:val="num" w:pos="3600"/>
+        </w:tabs>
+        <w:ind w:left="3600" w:hanging="360"/>
+      </w:pPr>
+      <w:rPr>
+        <w:rFonts w:ascii="Wingdings" w:hAnsi="Wingdings" w:hint="default"/>
+        <w:sz w:val="20"/>
+      </w:rPr>
+    </w:lvl>
+    <w:lvl w:ilvl="5" w:tentative="1">
+      <w:start w:val="1"/>
+      <w:numFmt w:val="bullet"/>
+      <w:lvlText w:val=""/>
+      <w:lvlJc w:val="left"/>
+      <w:pPr>
+        <w:tabs>
+          <w:tab w:val="num" w:pos="4320"/>
+        </w:tabs>
+        <w:ind w:left="4320" w:hanging="360"/>
+      </w:pPr>
+      <w:rPr>
+        <w:rFonts w:ascii="Wingdings" w:hAnsi="Wingdings" w:hint="default"/>
+        <w:sz w:val="20"/>
+      </w:rPr>
+    </w:lvl>
+    <w:lvl w:ilvl="6" w:tentative="1">
+      <w:start w:val="1"/>
+      <w:numFmt w:val="bullet"/>
+      <w:lvlText w:val=""/>
+      <w:lvlJc w:val="left"/>
+      <w:pPr>
+        <w:tabs>
+          <w:tab w:val="num" w:pos="5040"/>
+        </w:tabs>
+        <w:ind w:left="5040" w:hanging="360"/>
+      </w:pPr>
+      <w:rPr>
+        <w:rFonts w:ascii="Wingdings" w:hAnsi="Wingdings" w:hint="default"/>
+        <w:sz w:val="20"/>
+      </w:rPr>
+    </w:lvl>
+    <w:lvl w:ilvl="7" w:tentative="1">
+      <w:start w:val="1"/>
+      <w:numFmt w:val="bullet"/>
+      <w:lvlText w:val=""/>
+      <w:lvlJc w:val="left"/>
+      <w:pPr>
+        <w:tabs>
+          <w:tab w:val="num" w:pos="5760"/>
+        </w:tabs>
+        <w:ind w:left="5760" w:hanging="360"/>
+      </w:pPr>
+      <w:rPr>
+        <w:rFonts w:ascii="Wingdings" w:hAnsi="Wingdings" w:hint="default"/>
+        <w:sz w:val="20"/>
+      </w:rPr>
+    </w:lvl>
+    <w:lvl w:ilvl="8" w:tentative="1">
+      <w:start w:val="1"/>
+      <w:numFmt w:val="bullet"/>
+      <w:lvlText w:val=""/>
+      <w:lvlJc w:val="left"/>
+      <w:pPr>
+        <w:tabs>
+          <w:tab w:val="num" w:pos="6480"/>
+        </w:tabs>
+        <w:ind w:left="6480" w:hanging="360"/>
+      </w:pPr>
+      <w:rPr>
+        <w:rFonts w:ascii="Wingdings" w:hAnsi="Wingdings" w:hint="default"/>
+        <w:sz w:val="20"/>
+      </w:rPr>
+    </w:lvl>
+  </w:abstractNum>
+  <w:abstractNum w:abstractNumId="5" w15:restartNumberingAfterBreak="0">
+    <w:nsid w:val="449C49A4"/>
+    <w:multiLevelType w:val="multilevel"/>
+    <w:tmpl w:val="A8180AA2"/>
+    <w:lvl w:ilvl="0">
+      <w:start w:val="1"/>
+      <w:numFmt w:val="bullet"/>
+      <w:lvlText w:val=""/>
+      <w:lvlJc w:val="left"/>
+      <w:pPr>
+        <w:tabs>
+          <w:tab w:val="num" w:pos="720"/>
+        </w:tabs>
+        <w:ind w:left="720" w:hanging="360"/>
+      </w:pPr>
+      <w:rPr>
+        <w:rFonts w:ascii="Symbol" w:hAnsi="Symbol" w:hint="default"/>
+        <w:sz w:val="20"/>
+      </w:rPr>
+    </w:lvl>
+    <w:lvl w:ilvl="1" w:tentative="1">
+      <w:start w:val="1"/>
+      <w:numFmt w:val="bullet"/>
+      <w:lvlText w:val="o"/>
+      <w:lvlJc w:val="left"/>
+      <w:pPr>
+        <w:tabs>
+          <w:tab w:val="num" w:pos="1440"/>
+        </w:tabs>
+        <w:ind w:left="1440" w:hanging="360"/>
+      </w:pPr>
+      <w:rPr>
+        <w:rFonts w:ascii="Courier New" w:hAnsi="Courier New" w:hint="default"/>
+        <w:sz w:val="20"/>
+      </w:rPr>
+    </w:lvl>
+    <w:lvl w:ilvl="2" w:tentative="1">
+      <w:start w:val="1"/>
+      <w:numFmt w:val="bullet"/>
+      <w:lvlText w:val=""/>
+      <w:lvlJc w:val="left"/>
+      <w:pPr>
+        <w:tabs>
+          <w:tab w:val="num" w:pos="2160"/>
+        </w:tabs>
+        <w:ind w:left="2160" w:hanging="360"/>
+      </w:pPr>
+      <w:rPr>
+        <w:rFonts w:ascii="Wingdings" w:hAnsi="Wingdings" w:hint="default"/>
+        <w:sz w:val="20"/>
+      </w:rPr>
+    </w:lvl>
+    <w:lvl w:ilvl="3" w:tentative="1">
+      <w:start w:val="1"/>
+      <w:numFmt w:val="bullet"/>
+      <w:lvlText w:val=""/>
+      <w:lvlJc w:val="left"/>
+      <w:pPr>
+        <w:tabs>
+          <w:tab w:val="num" w:pos="2880"/>
+        </w:tabs>
+        <w:ind w:left="2880" w:hanging="360"/>
+      </w:pPr>
+      <w:rPr>
+        <w:rFonts w:ascii="Wingdings" w:hAnsi="Wingdings" w:hint="default"/>
+        <w:sz w:val="20"/>
+      </w:rPr>
+    </w:lvl>
+    <w:lvl w:ilvl="4" w:tentative="1">
+      <w:start w:val="1"/>
+      <w:numFmt w:val="bullet"/>
+      <w:lvlText w:val=""/>
+      <w:lvlJc w:val="left"/>
+      <w:pPr>
+        <w:tabs>
+          <w:tab w:val="num" w:pos="3600"/>
+        </w:tabs>
+        <w:ind w:left="3600" w:hanging="360"/>
+      </w:pPr>
+      <w:rPr>
+        <w:rFonts w:ascii="Wingdings" w:hAnsi="Wingdings" w:hint="default"/>
+        <w:sz w:val="20"/>
+      </w:rPr>
+    </w:lvl>
+    <w:lvl w:ilvl="5" w:tentative="1">
+      <w:start w:val="1"/>
+      <w:numFmt w:val="bullet"/>
+      <w:lvlText w:val=""/>
+      <w:lvlJc w:val="left"/>
+      <w:pPr>
+        <w:tabs>
+          <w:tab w:val="num" w:pos="4320"/>
+        </w:tabs>
+        <w:ind w:left="4320" w:hanging="360"/>
+      </w:pPr>
+      <w:rPr>
+        <w:rFonts w:ascii="Wingdings" w:hAnsi="Wingdings" w:hint="default"/>
+        <w:sz w:val="20"/>
+      </w:rPr>
+    </w:lvl>
+    <w:lvl w:ilvl="6" w:tentative="1">
+      <w:start w:val="1"/>
+      <w:numFmt w:val="bullet"/>
+      <w:lvlText w:val=""/>
+      <w:lvlJc w:val="left"/>
+      <w:pPr>
+        <w:tabs>
+          <w:tab w:val="num" w:pos="5040"/>
+        </w:tabs>
+        <w:ind w:left="5040" w:hanging="360"/>
+      </w:pPr>
+      <w:rPr>
+        <w:rFonts w:ascii="Wingdings" w:hAnsi="Wingdings" w:hint="default"/>
+        <w:sz w:val="20"/>
+      </w:rPr>
+    </w:lvl>
+    <w:lvl w:ilvl="7" w:tentative="1">
+      <w:start w:val="1"/>
+      <w:numFmt w:val="bullet"/>
+      <w:lvlText w:val=""/>
+      <w:lvlJc w:val="left"/>
+      <w:pPr>
+        <w:tabs>
+          <w:tab w:val="num" w:pos="5760"/>
+        </w:tabs>
+        <w:ind w:left="5760" w:hanging="360"/>
+      </w:pPr>
+      <w:rPr>
+        <w:rFonts w:ascii="Wingdings" w:hAnsi="Wingdings" w:hint="default"/>
+        <w:sz w:val="20"/>
+      </w:rPr>
+    </w:lvl>
+    <w:lvl w:ilvl="8" w:tentative="1">
+      <w:start w:val="1"/>
+      <w:numFmt w:val="bullet"/>
+      <w:lvlText w:val=""/>
+      <w:lvlJc w:val="left"/>
+      <w:pPr>
+        <w:tabs>
+          <w:tab w:val="num" w:pos="6480"/>
+        </w:tabs>
+        <w:ind w:left="6480" w:hanging="360"/>
+      </w:pPr>
+      <w:rPr>
+        <w:rFonts w:ascii="Wingdings" w:hAnsi="Wingdings" w:hint="default"/>
+        <w:sz w:val="20"/>
+      </w:rPr>
+    </w:lvl>
+  </w:abstractNum>
+  <w:abstractNum w:abstractNumId="6" w15:restartNumberingAfterBreak="0">
+    <w:nsid w:val="46893B52"/>
+    <w:multiLevelType w:val="hybridMultilevel"/>
+    <w:tmpl w:val="E828CE8C"/>
+    <w:lvl w:ilvl="0" w:tplc="10000001">
+      <w:start w:val="1"/>
+      <w:numFmt w:val="bullet"/>
+      <w:lvlText w:val=""/>
+      <w:lvlJc w:val="left"/>
+      <w:pPr>
+        <w:ind w:left="720" w:hanging="360"/>
+      </w:pPr>
+      <w:rPr>
+        <w:rFonts w:ascii="Symbol" w:hAnsi="Symbol" w:hint="default"/>
+      </w:rPr>
+    </w:lvl>
+    <w:lvl w:ilvl="1" w:tplc="10000003" w:tentative="1">
+      <w:start w:val="1"/>
+      <w:numFmt w:val="bullet"/>
+      <w:lvlText w:val="o"/>
+      <w:lvlJc w:val="left"/>
+      <w:pPr>
+        <w:ind w:left="1440" w:hanging="360"/>
+      </w:pPr>
+      <w:rPr>
+        <w:rFonts w:ascii="Courier New" w:hAnsi="Courier New" w:cs="Courier New" w:hint="default"/>
+      </w:rPr>
+    </w:lvl>
+    <w:lvl w:ilvl="2" w:tplc="10000005" w:tentative="1">
+      <w:start w:val="1"/>
+      <w:numFmt w:val="bullet"/>
+      <w:lvlText w:val=""/>
+      <w:lvlJc w:val="left"/>
+      <w:pPr>
+        <w:ind w:left="2160" w:hanging="360"/>
+      </w:pPr>
+      <w:rPr>
+        <w:rFonts w:ascii="Wingdings" w:hAnsi="Wingdings" w:hint="default"/>
+      </w:rPr>
+    </w:lvl>
+    <w:lvl w:ilvl="3" w:tplc="10000001" w:tentative="1">
+      <w:start w:val="1"/>
+      <w:numFmt w:val="bullet"/>
+      <w:lvlText w:val=""/>
+      <w:lvlJc w:val="left"/>
+      <w:pPr>
+        <w:ind w:left="2880" w:hanging="360"/>
+      </w:pPr>
+      <w:rPr>
+        <w:rFonts w:ascii="Symbol" w:hAnsi="Symbol" w:hint="default"/>
+      </w:rPr>
+    </w:lvl>
+    <w:lvl w:ilvl="4" w:tplc="10000003" w:tentative="1">
+      <w:start w:val="1"/>
+      <w:numFmt w:val="bullet"/>
+      <w:lvlText w:val="o"/>
+      <w:lvlJc w:val="left"/>
+      <w:pPr>
+        <w:ind w:left="3600" w:hanging="360"/>
+      </w:pPr>
+      <w:rPr>
+        <w:rFonts w:ascii="Courier New" w:hAnsi="Courier New" w:cs="Courier New" w:hint="default"/>
+      </w:rPr>
+    </w:lvl>
+    <w:lvl w:ilvl="5" w:tplc="10000005" w:tentative="1">
+      <w:start w:val="1"/>
+      <w:numFmt w:val="bullet"/>
+      <w:lvlText w:val=""/>
+      <w:lvlJc w:val="left"/>
+      <w:pPr>
+        <w:ind w:left="4320" w:hanging="360"/>
+      </w:pPr>
+      <w:rPr>
+        <w:rFonts w:ascii="Wingdings" w:hAnsi="Wingdings" w:hint="default"/>
+      </w:rPr>
+    </w:lvl>
+    <w:lvl w:ilvl="6" w:tplc="10000001" w:tentative="1">
+      <w:start w:val="1"/>
+      <w:numFmt w:val="bullet"/>
+      <w:lvlText w:val=""/>
+      <w:lvlJc w:val="left"/>
+      <w:pPr>
+        <w:ind w:left="5040" w:hanging="360"/>
+      </w:pPr>
+      <w:rPr>
+        <w:rFonts w:ascii="Symbol" w:hAnsi="Symbol" w:hint="default"/>
+      </w:rPr>
+    </w:lvl>
+    <w:lvl w:ilvl="7" w:tplc="10000003" w:tentative="1">
+      <w:start w:val="1"/>
+      <w:numFmt w:val="bullet"/>
+      <w:lvlText w:val="o"/>
+      <w:lvlJc w:val="left"/>
+      <w:pPr>
+        <w:ind w:left="5760" w:hanging="360"/>
+      </w:pPr>
+      <w:rPr>
+        <w:rFonts w:ascii="Courier New" w:hAnsi="Courier New" w:cs="Courier New" w:hint="default"/>
+      </w:rPr>
+    </w:lvl>
+    <w:lvl w:ilvl="8" w:tplc="10000005" w:tentative="1">
+      <w:start w:val="1"/>
+      <w:numFmt w:val="bullet"/>
+      <w:lvlText w:val=""/>
+      <w:lvlJc w:val="left"/>
+      <w:pPr>
+        <w:ind w:left="6480" w:hanging="360"/>
+      </w:pPr>
+      <w:rPr>
+        <w:rFonts w:ascii="Wingdings" w:hAnsi="Wingdings" w:hint="default"/>
+      </w:rPr>
+    </w:lvl>
+  </w:abstractNum>
+  <w:abstractNum w:abstractNumId="7" w15:restartNumberingAfterBreak="0">
+    <w:nsid w:val="68D876CD"/>
+    <w:multiLevelType w:val="hybridMultilevel"/>
+    <w:tmpl w:val="D4C88762"/>
+    <w:lvl w:ilvl="0" w:tplc="10000001">
+      <w:start w:val="1"/>
+      <w:numFmt w:val="bullet"/>
+      <w:lvlText w:val=""/>
+      <w:lvlJc w:val="left"/>
+      <w:pPr>
+        <w:ind w:left="720" w:hanging="360"/>
+      </w:pPr>
+      <w:rPr>
+        <w:rFonts w:ascii="Symbol" w:hAnsi="Symbol" w:hint="default"/>
+      </w:rPr>
+    </w:lvl>
+    <w:lvl w:ilvl="1" w:tplc="10000003" w:tentative="1">
+      <w:start w:val="1"/>
+      <w:numFmt w:val="bullet"/>
+      <w:lvlText w:val="o"/>
+      <w:lvlJc w:val="left"/>
+      <w:pPr>
+        <w:ind w:left="1440" w:hanging="360"/>
+      </w:pPr>
+      <w:rPr>
+        <w:rFonts w:ascii="Courier New" w:hAnsi="Courier New" w:cs="Courier New" w:hint="default"/>
+      </w:rPr>
+    </w:lvl>
+    <w:lvl w:ilvl="2" w:tplc="10000005" w:tentative="1">
+      <w:start w:val="1"/>
+      <w:numFmt w:val="bullet"/>
+      <w:lvlText w:val=""/>
+      <w:lvlJc w:val="left"/>
+      <w:pPr>
+        <w:ind w:left="2160" w:hanging="360"/>
+      </w:pPr>
+      <w:rPr>
+        <w:rFonts w:ascii="Wingdings" w:hAnsi="Wingdings" w:hint="default"/>
+      </w:rPr>
+    </w:lvl>
+    <w:lvl w:ilvl="3" w:tplc="10000001" w:tentative="1">
+      <w:start w:val="1"/>
+      <w:numFmt w:val="bullet"/>
+      <w:lvlText w:val=""/>
+      <w:lvlJc w:val="left"/>
+      <w:pPr>
+        <w:ind w:left="2880" w:hanging="360"/>
+      </w:pPr>
+      <w:rPr>
+        <w:rFonts w:ascii="Symbol" w:hAnsi="Symbol" w:hint="default"/>
+      </w:rPr>
+    </w:lvl>
+    <w:lvl w:ilvl="4" w:tplc="10000003" w:tentative="1">
+      <w:start w:val="1"/>
+      <w:numFmt w:val="bullet"/>
+      <w:lvlText w:val="o"/>
+      <w:lvlJc w:val="left"/>
+      <w:pPr>
+        <w:ind w:left="3600" w:hanging="360"/>
+      </w:pPr>
+      <w:rPr>
+        <w:rFonts w:ascii="Courier New" w:hAnsi="Courier New" w:cs="Courier New" w:hint="default"/>
+      </w:rPr>
+    </w:lvl>
+    <w:lvl w:ilvl="5" w:tplc="10000005" w:tentative="1">
+      <w:start w:val="1"/>
+      <w:numFmt w:val="bullet"/>
+      <w:lvlText w:val=""/>
+      <w:lvlJc w:val="left"/>
+      <w:pPr>
+        <w:ind w:left="4320" w:hanging="360"/>
+      </w:pPr>
+      <w:rPr>
+        <w:rFonts w:ascii="Wingdings" w:hAnsi="Wingdings" w:hint="default"/>
+      </w:rPr>
+    </w:lvl>
+    <w:lvl w:ilvl="6" w:tplc="10000001" w:tentative="1">
+      <w:start w:val="1"/>
+      <w:numFmt w:val="bullet"/>
+      <w:lvlText w:val=""/>
+      <w:lvlJc w:val="left"/>
+      <w:pPr>
+        <w:ind w:left="5040" w:hanging="360"/>
+      </w:pPr>
+      <w:rPr>
+        <w:rFonts w:ascii="Symbol" w:hAnsi="Symbol" w:hint="default"/>
+      </w:rPr>
+    </w:lvl>
+    <w:lvl w:ilvl="7" w:tplc="10000003" w:tentative="1">
+      <w:start w:val="1"/>
+      <w:numFmt w:val="bullet"/>
+      <w:lvlText w:val="o"/>
+      <w:lvlJc w:val="left"/>
+      <w:pPr>
+        <w:ind w:left="5760" w:hanging="360"/>
+      </w:pPr>
+      <w:rPr>
+        <w:rFonts w:ascii="Courier New" w:hAnsi="Courier New" w:cs="Courier New" w:hint="default"/>
+      </w:rPr>
+    </w:lvl>
+    <w:lvl w:ilvl="8" w:tplc="10000005" w:tentative="1">
+      <w:start w:val="1"/>
+      <w:numFmt w:val="bullet"/>
+      <w:lvlText w:val=""/>
+      <w:lvlJc w:val="left"/>
+      <w:pPr>
+        <w:ind w:left="6480" w:hanging="360"/>
+      </w:pPr>
+      <w:rPr>
+        <w:rFonts w:ascii="Wingdings" w:hAnsi="Wingdings" w:hint="default"/>
+      </w:rPr>
+    </w:lvl>
+  </w:abstractNum>
+  <w:abstractNum w:abstractNumId="8" w15:restartNumberingAfterBreak="0">
+    <w:nsid w:val="7D4C1532"/>
+    <w:multiLevelType w:val="multilevel"/>
+    <w:tmpl w:val="B9D8296C"/>
+    <w:lvl w:ilvl="0">
+      <w:start w:val="1"/>
+      <w:numFmt w:val="bullet"/>
+      <w:lvlText w:val=""/>
+      <w:lvlJc w:val="left"/>
+      <w:pPr>
+        <w:tabs>
+          <w:tab w:val="num" w:pos="720"/>
+        </w:tabs>
+        <w:ind w:left="720" w:hanging="360"/>
+      </w:pPr>
+      <w:rPr>
+        <w:rFonts w:ascii="Symbol" w:hAnsi="Symbol" w:hint="default"/>
+        <w:sz w:val="20"/>
+      </w:rPr>
+    </w:lvl>
+    <w:lvl w:ilvl="1" w:tentative="1">
+      <w:start w:val="1"/>
+      <w:numFmt w:val="bullet"/>
+      <w:lvlText w:val="o"/>
+      <w:lvlJc w:val="left"/>
+      <w:pPr>
+        <w:tabs>
+          <w:tab w:val="num" w:pos="1440"/>
+        </w:tabs>
+        <w:ind w:left="1440" w:hanging="360"/>
+      </w:pPr>
+      <w:rPr>
+        <w:rFonts w:ascii="Courier New" w:hAnsi="Courier New" w:hint="default"/>
+        <w:sz w:val="20"/>
+      </w:rPr>
+    </w:lvl>
+    <w:lvl w:ilvl="2" w:tentative="1">
+      <w:start w:val="1"/>
+      <w:numFmt w:val="bullet"/>
+      <w:lvlText w:val=""/>
+      <w:lvlJc w:val="left"/>
+      <w:pPr>
+        <w:tabs>
+          <w:tab w:val="num" w:pos="2160"/>
+        </w:tabs>
+        <w:ind w:left="2160" w:hanging="360"/>
+      </w:pPr>
+      <w:rPr>
+        <w:rFonts w:ascii="Wingdings" w:hAnsi="Wingdings" w:hint="default"/>
+        <w:sz w:val="20"/>
+      </w:rPr>
+    </w:lvl>
+    <w:lvl w:ilvl="3" w:tentative="1">
+      <w:start w:val="1"/>
+      <w:numFmt w:val="bullet"/>
+      <w:lvlText w:val=""/>
+      <w:lvlJc w:val="left"/>
+      <w:pPr>
+        <w:tabs>
+          <w:tab w:val="num" w:pos="2880"/>
+        </w:tabs>
+        <w:ind w:left="2880" w:hanging="360"/>
+      </w:pPr>
+      <w:rPr>
+        <w:rFonts w:ascii="Wingdings" w:hAnsi="Wingdings" w:hint="default"/>
+        <w:sz w:val="20"/>
+      </w:rPr>
+    </w:lvl>
+    <w:lvl w:ilvl="4" w:tentative="1">
+      <w:start w:val="1"/>
+      <w:numFmt w:val="bullet"/>
+      <w:lvlText w:val=""/>
+      <w:lvlJc w:val="left"/>
+      <w:pPr>
+        <w:tabs>
+          <w:tab w:val="num" w:pos="3600"/>
+        </w:tabs>
+        <w:ind w:left="3600" w:hanging="360"/>
+      </w:pPr>
+      <w:rPr>
+        <w:rFonts w:ascii="Wingdings" w:hAnsi="Wingdings" w:hint="default"/>
+        <w:sz w:val="20"/>
+      </w:rPr>
+    </w:lvl>
+    <w:lvl w:ilvl="5" w:tentative="1">
+      <w:start w:val="1"/>
+      <w:numFmt w:val="bullet"/>
+      <w:lvlText w:val=""/>
+      <w:lvlJc w:val="left"/>
+      <w:pPr>
+        <w:tabs>
+          <w:tab w:val="num" w:pos="4320"/>
+        </w:tabs>
+        <w:ind w:left="4320" w:hanging="360"/>
+      </w:pPr>
+      <w:rPr>
+        <w:rFonts w:ascii="Wingdings" w:hAnsi="Wingdings" w:hint="default"/>
+        <w:sz w:val="20"/>
+      </w:rPr>
+    </w:lvl>
+    <w:lvl w:ilvl="6" w:tentative="1">
+      <w:start w:val="1"/>
+      <w:numFmt w:val="bullet"/>
+      <w:lvlText w:val=""/>
+      <w:lvlJc w:val="left"/>
+      <w:pPr>
+        <w:tabs>
+          <w:tab w:val="num" w:pos="5040"/>
+        </w:tabs>
+        <w:ind w:left="5040" w:hanging="360"/>
+      </w:pPr>
+      <w:rPr>
+        <w:rFonts w:ascii="Wingdings" w:hAnsi="Wingdings" w:hint="default"/>
+        <w:sz w:val="20"/>
+      </w:rPr>
+    </w:lvl>
+    <w:lvl w:ilvl="7" w:tentative="1">
+      <w:start w:val="1"/>
+      <w:numFmt w:val="bullet"/>
+      <w:lvlText w:val=""/>
+      <w:lvlJc w:val="left"/>
+      <w:pPr>
+        <w:tabs>
+          <w:tab w:val="num" w:pos="5760"/>
+        </w:tabs>
+        <w:ind w:left="5760" w:hanging="360"/>
+      </w:pPr>
+      <w:rPr>
+        <w:rFonts w:ascii="Wingdings" w:hAnsi="Wingdings" w:hint="default"/>
+        <w:sz w:val="20"/>
+      </w:rPr>
+    </w:lvl>
+    <w:lvl w:ilvl="8" w:tentative="1">
+      <w:start w:val="1"/>
+      <w:numFmt w:val="bullet"/>
+      <w:lvlText w:val=""/>
+      <w:lvlJc w:val="left"/>
+      <w:pPr>
+        <w:tabs>
+          <w:tab w:val="num" w:pos="6480"/>
+        </w:tabs>
+        <w:ind w:left="6480" w:hanging="360"/>
+      </w:pPr>
+      <w:rPr>
+        <w:rFonts w:ascii="Wingdings" w:hAnsi="Wingdings" w:hint="default"/>
+        <w:sz w:val="20"/>
+      </w:rPr>
+    </w:lvl>
+  </w:abstractNum>
+  <w:num w:numId="1" w16cid:durableId="605313497">
+    <w:abstractNumId w:val="5"/>
+  </w:num>
+  <w:num w:numId="2" w16cid:durableId="1843273641">
+    <w:abstractNumId w:val="1"/>
+  </w:num>
+  <w:num w:numId="3" w16cid:durableId="1847934516">
+    <w:abstractNumId w:val="0"/>
+  </w:num>
+  <w:num w:numId="4" w16cid:durableId="1823546089">
+    <w:abstractNumId w:val="4"/>
+  </w:num>
+  <w:num w:numId="5" w16cid:durableId="1259486797">
+    <w:abstractNumId w:val="8"/>
+  </w:num>
+  <w:num w:numId="6" w16cid:durableId="381440187">
+    <w:abstractNumId w:val="7"/>
+  </w:num>
+  <w:num w:numId="7" w16cid:durableId="766970334">
+    <w:abstractNumId w:val="6"/>
+  </w:num>
+  <w:num w:numId="8" w16cid:durableId="1067727686">
+    <w:abstractNumId w:val="3"/>
+  </w:num>
+  <w:num w:numId="9" w16cid:durableId="1141118374">
+    <w:abstractNumId w:val="2"/>
+  </w:num>
+</w:numbering>
 </file>
 
 <file path=word/styles.xml><?xml version="1.0" encoding="utf-8"?>
@@ -568,7 +3636,6 @@
     <w:next w:val="Normal"/>
     <w:link w:val="Heading2Char"/>
     <w:uiPriority w:val="9"/>
-    <w:semiHidden/>
     <w:unhideWhenUsed/>
     <w:qFormat/>
     <w:rsid w:val="00AF2915"/>
@@ -591,7 +3658,6 @@
     <w:next w:val="Normal"/>
     <w:link w:val="Heading3Char"/>
     <w:uiPriority w:val="9"/>
-    <w:semiHidden/>
     <w:unhideWhenUsed/>
     <w:qFormat/>
     <w:rsid w:val="00AF2915"/>
@@ -784,7 +3850,6 @@
     <w:basedOn w:val="DefaultParagraphFont"/>
     <w:link w:val="Heading2"/>
     <w:uiPriority w:val="9"/>
-    <w:semiHidden/>
     <w:rsid w:val="00AF2915"/>
     <w:rPr>
       <w:rFonts w:asciiTheme="majorHAnsi" w:eastAsiaTheme="majorEastAsia" w:hAnsiTheme="majorHAnsi" w:cstheme="majorBidi"/>
@@ -798,7 +3863,6 @@
     <w:basedOn w:val="DefaultParagraphFont"/>
     <w:link w:val="Heading3"/>
     <w:uiPriority w:val="9"/>
-    <w:semiHidden/>
     <w:rsid w:val="00AF2915"/>
     <w:rPr>
       <w:rFonts w:eastAsiaTheme="majorEastAsia" w:cstheme="majorBidi"/>
@@ -1055,6 +4119,49 @@
       <w:color w:val="2F5496" w:themeColor="accent1" w:themeShade="BF"/>
       <w:spacing w:val="5"/>
     </w:rPr>
+  </w:style>
+  <w:style w:type="character" w:styleId="Strong">
+    <w:name w:val="Strong"/>
+    <w:basedOn w:val="DefaultParagraphFont"/>
+    <w:uiPriority w:val="22"/>
+    <w:qFormat/>
+    <w:rsid w:val="00E07708"/>
+    <w:rPr>
+      <w:b/>
+      <w:bCs/>
+    </w:rPr>
+  </w:style>
+  <w:style w:type="paragraph" w:customStyle="1" w:styleId="ds-markdown-paragraph">
+    <w:name w:val="ds-markdown-paragraph"/>
+    <w:basedOn w:val="Normal"/>
+    <w:rsid w:val="00E07708"/>
+    <w:pPr>
+      <w:spacing w:before="100" w:beforeAutospacing="1" w:after="100" w:afterAutospacing="1" w:line="240" w:lineRule="auto"/>
+    </w:pPr>
+    <w:rPr>
+      <w:rFonts w:ascii="Times New Roman" w:eastAsia="Times New Roman" w:hAnsi="Times New Roman" w:cs="Times New Roman"/>
+      <w:kern w:val="0"/>
+      <w14:ligatures w14:val="none"/>
+    </w:rPr>
+  </w:style>
+  <w:style w:type="table" w:styleId="TableGrid">
+    <w:name w:val="Table Grid"/>
+    <w:basedOn w:val="TableNormal"/>
+    <w:uiPriority w:val="39"/>
+    <w:rsid w:val="00663AF8"/>
+    <w:pPr>
+      <w:spacing w:after="0" w:line="240" w:lineRule="auto"/>
+    </w:pPr>
+    <w:tblPr>
+      <w:tblBorders>
+        <w:top w:val="single" w:sz="4" w:space="0" w:color="auto"/>
+        <w:left w:val="single" w:sz="4" w:space="0" w:color="auto"/>
+        <w:bottom w:val="single" w:sz="4" w:space="0" w:color="auto"/>
+        <w:right w:val="single" w:sz="4" w:space="0" w:color="auto"/>
+        <w:insideH w:val="single" w:sz="4" w:space="0" w:color="auto"/>
+        <w:insideV w:val="single" w:sz="4" w:space="0" w:color="auto"/>
+      </w:tblBorders>
+    </w:tblPr>
   </w:style>
 </w:styles>
 </file>

--- a/cahier de recette.docx
+++ b/cahier de recette.docx
@@ -101,6 +101,18 @@
         </w:rPr>
         <w:t>Application de Suivi Budgétaire Lycée Raombana</w:t>
       </w:r>
+    </w:p>
+    <w:p>
+      <w:pPr>
+        <w:jc w:val="center"/>
+        <w:rPr>
+          <w:b/>
+          <w:bCs/>
+          <w:sz w:val="72"/>
+          <w:szCs w:val="72"/>
+          <w:lang w:val="en-US"/>
+        </w:rPr>
+      </w:pPr>
     </w:p>
     <w:p>
       <w:pPr>
@@ -657,11 +669,19 @@
                 <w:lang w:val="en-US"/>
               </w:rPr>
             </w:pPr>
-            <w:r>
-              <w:rPr>
-                <w:lang w:val="en-US"/>
-              </w:rPr>
-              <w:t>Ajout de re</w:t>
+            <w:proofErr w:type="spellStart"/>
+            <w:r>
+              <w:rPr>
+                <w:lang w:val="en-US"/>
+              </w:rPr>
+              <w:t>Ajout</w:t>
+            </w:r>
+            <w:proofErr w:type="spellEnd"/>
+            <w:r>
+              <w:rPr>
+                <w:lang w:val="en-US"/>
+              </w:rPr>
+              <w:t xml:space="preserve"> de re</w:t>
             </w:r>
             <w:r>
               <w:rPr>
@@ -792,8 +812,16 @@
               <w:rPr>
                 <w:lang w:val="en-US"/>
               </w:rPr>
-              <w:t>Clique bouton enregistrer</w:t>
-            </w:r>
+              <w:t xml:space="preserve">Clique bouton </w:t>
+            </w:r>
+            <w:proofErr w:type="spellStart"/>
+            <w:r>
+              <w:rPr>
+                <w:lang w:val="en-US"/>
+              </w:rPr>
+              <w:t>enregistrer</w:t>
+            </w:r>
+            <w:proofErr w:type="spellEnd"/>
           </w:p>
         </w:tc>
         <w:tc>
@@ -848,7 +876,35 @@
               <w:rPr>
                 <w:lang w:val="en-US"/>
               </w:rPr>
-              <w:t xml:space="preserve"> soldes initial a bien été à jour</w:t>
+              <w:t xml:space="preserve"> </w:t>
+            </w:r>
+            <w:proofErr w:type="spellStart"/>
+            <w:r>
+              <w:rPr>
+                <w:lang w:val="en-US"/>
+              </w:rPr>
+              <w:t>soldes</w:t>
+            </w:r>
+            <w:proofErr w:type="spellEnd"/>
+            <w:r>
+              <w:rPr>
+                <w:lang w:val="en-US"/>
+              </w:rPr>
+              <w:t xml:space="preserve"> initial a bien </w:t>
+            </w:r>
+            <w:proofErr w:type="spellStart"/>
+            <w:r>
+              <w:rPr>
+                <w:lang w:val="en-US"/>
+              </w:rPr>
+              <w:t>été</w:t>
+            </w:r>
+            <w:proofErr w:type="spellEnd"/>
+            <w:r>
+              <w:rPr>
+                <w:lang w:val="en-US"/>
+              </w:rPr>
+              <w:t xml:space="preserve"> à jour</w:t>
             </w:r>
           </w:p>
           <w:p>
@@ -862,11 +918,19 @@
             <w:r>
               <w:t xml:space="preserve">KO : le montant </w:t>
             </w:r>
-            <w:r>
-              <w:rPr>
-                <w:lang w:val="en-US"/>
-              </w:rPr>
-              <w:t>négatif est accepter</w:t>
+            <w:proofErr w:type="spellStart"/>
+            <w:r>
+              <w:rPr>
+                <w:lang w:val="en-US"/>
+              </w:rPr>
+              <w:t>négatif</w:t>
+            </w:r>
+            <w:proofErr w:type="spellEnd"/>
+            <w:r>
+              <w:rPr>
+                <w:lang w:val="en-US"/>
+              </w:rPr>
+              <w:t xml:space="preserve"> est accepter</w:t>
             </w:r>
           </w:p>
         </w:tc>
@@ -923,8 +987,16 @@
               <w:rPr>
                 <w:lang w:val="en-US"/>
               </w:rPr>
-              <w:t>Resource déjà défini</w:t>
-            </w:r>
+              <w:t xml:space="preserve">Resource déjà </w:t>
+            </w:r>
+            <w:proofErr w:type="spellStart"/>
+            <w:r>
+              <w:rPr>
+                <w:lang w:val="en-US"/>
+              </w:rPr>
+              <w:t>défini</w:t>
+            </w:r>
+            <w:proofErr w:type="spellEnd"/>
           </w:p>
         </w:tc>
         <w:tc>
@@ -950,13 +1022,55 @@
               <w:rPr>
                 <w:lang w:val="en-US"/>
               </w:rPr>
-              <w:t>Cliquer sur la cellule qui contient la montant a changer</w:t>
-            </w:r>
-            <w:r>
-              <w:rPr>
-                <w:lang w:val="en-US"/>
-              </w:rPr>
-              <w:t xml:space="preserve"> puis on entre 400</w:t>
+              <w:t xml:space="preserve">Cliquer sur la cellule qui </w:t>
+            </w:r>
+            <w:proofErr w:type="spellStart"/>
+            <w:r>
+              <w:rPr>
+                <w:lang w:val="en-US"/>
+              </w:rPr>
+              <w:t>contient</w:t>
+            </w:r>
+            <w:proofErr w:type="spellEnd"/>
+            <w:r>
+              <w:rPr>
+                <w:lang w:val="en-US"/>
+              </w:rPr>
+              <w:t xml:space="preserve"> la </w:t>
+            </w:r>
+            <w:proofErr w:type="spellStart"/>
+            <w:r>
+              <w:rPr>
+                <w:lang w:val="en-US"/>
+              </w:rPr>
+              <w:t>montant</w:t>
+            </w:r>
+            <w:proofErr w:type="spellEnd"/>
+            <w:r>
+              <w:rPr>
+                <w:lang w:val="en-US"/>
+              </w:rPr>
+              <w:t xml:space="preserve"> a changer</w:t>
+            </w:r>
+            <w:r>
+              <w:rPr>
+                <w:lang w:val="en-US"/>
+              </w:rPr>
+              <w:t xml:space="preserve"> </w:t>
+            </w:r>
+            <w:proofErr w:type="spellStart"/>
+            <w:r>
+              <w:rPr>
+                <w:lang w:val="en-US"/>
+              </w:rPr>
+              <w:t>puis</w:t>
+            </w:r>
+            <w:proofErr w:type="spellEnd"/>
+            <w:r>
+              <w:rPr>
+                <w:lang w:val="en-US"/>
+              </w:rPr>
+              <w:t xml:space="preserve"> on entre 400</w:t>
             </w:r>
           </w:p>
           <w:p>
@@ -977,8 +1091,16 @@
               <w:rPr>
                 <w:lang w:val="en-US"/>
               </w:rPr>
-              <w:t>Clique bouton enregistrer</w:t>
-            </w:r>
+              <w:t xml:space="preserve">Clique bouton </w:t>
+            </w:r>
+            <w:proofErr w:type="spellStart"/>
+            <w:r>
+              <w:rPr>
+                <w:lang w:val="en-US"/>
+              </w:rPr>
+              <w:t>enregistrer</w:t>
+            </w:r>
+            <w:proofErr w:type="spellEnd"/>
           </w:p>
         </w:tc>
         <w:tc>
@@ -997,7 +1119,35 @@
               <w:rPr>
                 <w:lang w:val="en-US"/>
               </w:rPr>
-              <w:t>Dans la liste des montants la resource se met à jour</w:t>
+              <w:t xml:space="preserve">Dans la </w:t>
+            </w:r>
+            <w:proofErr w:type="spellStart"/>
+            <w:r>
+              <w:rPr>
+                <w:lang w:val="en-US"/>
+              </w:rPr>
+              <w:t>liste</w:t>
+            </w:r>
+            <w:proofErr w:type="spellEnd"/>
+            <w:r>
+              <w:rPr>
+                <w:lang w:val="en-US"/>
+              </w:rPr>
+              <w:t xml:space="preserve"> des </w:t>
+            </w:r>
+            <w:proofErr w:type="spellStart"/>
+            <w:r>
+              <w:rPr>
+                <w:lang w:val="en-US"/>
+              </w:rPr>
+              <w:t>montants</w:t>
+            </w:r>
+            <w:proofErr w:type="spellEnd"/>
+            <w:r>
+              <w:rPr>
+                <w:lang w:val="en-US"/>
+              </w:rPr>
+              <w:t xml:space="preserve"> la resource se met à jour</w:t>
             </w:r>
           </w:p>
         </w:tc>
@@ -1023,7 +1173,35 @@
               <w:rPr>
                 <w:lang w:val="en-US"/>
               </w:rPr>
-              <w:t xml:space="preserve"> le montant des soldes </w:t>
+              <w:t xml:space="preserve"> le </w:t>
+            </w:r>
+            <w:proofErr w:type="spellStart"/>
+            <w:r>
+              <w:rPr>
+                <w:lang w:val="en-US"/>
+              </w:rPr>
+              <w:t>montant</w:t>
+            </w:r>
+            <w:proofErr w:type="spellEnd"/>
+            <w:r>
+              <w:rPr>
+                <w:lang w:val="en-US"/>
+              </w:rPr>
+              <w:t xml:space="preserve"> des </w:t>
+            </w:r>
+            <w:proofErr w:type="spellStart"/>
+            <w:r>
+              <w:rPr>
+                <w:lang w:val="en-US"/>
+              </w:rPr>
+              <w:t>soldes</w:t>
+            </w:r>
+            <w:proofErr w:type="spellEnd"/>
+            <w:r>
+              <w:rPr>
+                <w:lang w:val="en-US"/>
+              </w:rPr>
+              <w:t xml:space="preserve"> </w:t>
             </w:r>
             <w:r>
               <w:rPr>
@@ -1035,7 +1213,21 @@
               <w:rPr>
                 <w:lang w:val="en-US"/>
               </w:rPr>
-              <w:t xml:space="preserve"> été bien mise à jour</w:t>
+              <w:t xml:space="preserve"> </w:t>
+            </w:r>
+            <w:proofErr w:type="spellStart"/>
+            <w:r>
+              <w:rPr>
+                <w:lang w:val="en-US"/>
+              </w:rPr>
+              <w:t>été</w:t>
+            </w:r>
+            <w:proofErr w:type="spellEnd"/>
+            <w:r>
+              <w:rPr>
+                <w:lang w:val="en-US"/>
+              </w:rPr>
+              <w:t xml:space="preserve"> bien mise à jour</w:t>
             </w:r>
           </w:p>
           <w:p>
@@ -1056,8 +1248,58 @@
               <w:rPr>
                 <w:lang w:val="en-US"/>
               </w:rPr>
-              <w:t xml:space="preserve"> montant accepte les nombres négatifs</w:t>
-            </w:r>
+              <w:t xml:space="preserve"> </w:t>
+            </w:r>
+            <w:proofErr w:type="spellStart"/>
+            <w:r>
+              <w:rPr>
+                <w:lang w:val="en-US"/>
+              </w:rPr>
+              <w:t>montant</w:t>
+            </w:r>
+            <w:proofErr w:type="spellEnd"/>
+            <w:r>
+              <w:rPr>
+                <w:lang w:val="en-US"/>
+              </w:rPr>
+              <w:t xml:space="preserve"> </w:t>
+            </w:r>
+            <w:proofErr w:type="spellStart"/>
+            <w:r>
+              <w:rPr>
+                <w:lang w:val="en-US"/>
+              </w:rPr>
+              <w:t>accepte</w:t>
+            </w:r>
+            <w:proofErr w:type="spellEnd"/>
+            <w:r>
+              <w:rPr>
+                <w:lang w:val="en-US"/>
+              </w:rPr>
+              <w:t xml:space="preserve"> les </w:t>
+            </w:r>
+            <w:proofErr w:type="spellStart"/>
+            <w:r>
+              <w:rPr>
+                <w:lang w:val="en-US"/>
+              </w:rPr>
+              <w:t>nombres</w:t>
+            </w:r>
+            <w:proofErr w:type="spellEnd"/>
+            <w:r>
+              <w:rPr>
+                <w:lang w:val="en-US"/>
+              </w:rPr>
+              <w:t xml:space="preserve"> </w:t>
+            </w:r>
+            <w:proofErr w:type="spellStart"/>
+            <w:r>
+              <w:rPr>
+                <w:lang w:val="en-US"/>
+              </w:rPr>
+              <w:t>négatifs</w:t>
+            </w:r>
+            <w:proofErr w:type="spellEnd"/>
             <w:r>
               <w:rPr>
                 <w:lang w:val="en-US"/>
@@ -1109,11 +1351,47 @@
           <w:lang w:val="en-US"/>
         </w:rPr>
       </w:pPr>
-      <w:r>
-        <w:rPr>
-          <w:lang w:val="en-US"/>
-        </w:rPr>
-        <w:t xml:space="preserve">Scénario 2 : Gestion des dépenses </w:t>
+      <w:proofErr w:type="spellStart"/>
+      <w:r>
+        <w:rPr>
+          <w:lang w:val="en-US"/>
+        </w:rPr>
+        <w:t>Scénario</w:t>
+      </w:r>
+      <w:proofErr w:type="spellEnd"/>
+      <w:r>
+        <w:rPr>
+          <w:lang w:val="en-US"/>
+        </w:rPr>
+        <w:t xml:space="preserve"> </w:t>
+      </w:r>
+      <w:proofErr w:type="gramStart"/>
+      <w:r>
+        <w:rPr>
+          <w:lang w:val="en-US"/>
+        </w:rPr>
+        <w:t>2 :</w:t>
+      </w:r>
+      <w:proofErr w:type="gramEnd"/>
+      <w:r>
+        <w:rPr>
+          <w:lang w:val="en-US"/>
+        </w:rPr>
+        <w:t xml:space="preserve"> Gestion des </w:t>
+      </w:r>
+      <w:proofErr w:type="spellStart"/>
+      <w:r>
+        <w:rPr>
+          <w:lang w:val="en-US"/>
+        </w:rPr>
+        <w:t>dépenses</w:t>
+      </w:r>
+      <w:proofErr w:type="spellEnd"/>
+      <w:r>
+        <w:rPr>
+          <w:lang w:val="en-US"/>
+        </w:rPr>
+        <w:t xml:space="preserve"> </w:t>
       </w:r>
     </w:p>
     <w:p>
@@ -1254,12 +1532,28 @@
                 <w:lang w:val="en-US"/>
               </w:rPr>
             </w:pPr>
-            <w:r>
-              <w:rPr>
-                <w:lang w:val="en-US"/>
-              </w:rPr>
-              <w:t>Ajout de dépense</w:t>
-            </w:r>
+            <w:proofErr w:type="spellStart"/>
+            <w:r>
+              <w:rPr>
+                <w:lang w:val="en-US"/>
+              </w:rPr>
+              <w:t>Ajout</w:t>
+            </w:r>
+            <w:proofErr w:type="spellEnd"/>
+            <w:r>
+              <w:rPr>
+                <w:lang w:val="en-US"/>
+              </w:rPr>
+              <w:t xml:space="preserve"> de </w:t>
+            </w:r>
+            <w:proofErr w:type="spellStart"/>
+            <w:r>
+              <w:rPr>
+                <w:lang w:val="en-US"/>
+              </w:rPr>
+              <w:t>dépense</w:t>
+            </w:r>
+            <w:proofErr w:type="spellEnd"/>
           </w:p>
         </w:tc>
         <w:tc>
@@ -1338,8 +1632,16 @@
               <w:rPr>
                 <w:lang w:val="en-US"/>
               </w:rPr>
-              <w:t xml:space="preserve"> dans le cellule dédié</w:t>
-            </w:r>
+              <w:t xml:space="preserve"> dans le cellule </w:t>
+            </w:r>
+            <w:proofErr w:type="spellStart"/>
+            <w:r>
+              <w:rPr>
+                <w:lang w:val="en-US"/>
+              </w:rPr>
+              <w:t>dédié</w:t>
+            </w:r>
+            <w:proofErr w:type="spellEnd"/>
             <w:r>
               <w:t xml:space="preserve">, </w:t>
             </w:r>
@@ -1375,8 +1677,16 @@
               <w:rPr>
                 <w:lang w:val="en-US"/>
               </w:rPr>
-              <w:t>Clique bouton enregistrer</w:t>
-            </w:r>
+              <w:t xml:space="preserve">Clique bouton </w:t>
+            </w:r>
+            <w:proofErr w:type="spellStart"/>
+            <w:r>
+              <w:rPr>
+                <w:lang w:val="en-US"/>
+              </w:rPr>
+              <w:t>enregistrer</w:t>
+            </w:r>
+            <w:proofErr w:type="spellEnd"/>
           </w:p>
         </w:tc>
         <w:tc>
@@ -1391,12 +1701,14 @@
             <w:r>
               <w:t xml:space="preserve">La </w:t>
             </w:r>
+            <w:proofErr w:type="spellStart"/>
             <w:r>
               <w:rPr>
                 <w:lang w:val="en-US"/>
               </w:rPr>
               <w:t>dépense</w:t>
             </w:r>
+            <w:proofErr w:type="spellEnd"/>
             <w:r>
               <w:t xml:space="preserve"> apparaît dans la liste </w:t>
             </w:r>
@@ -1413,14 +1725,16 @@
               <w:rPr>
                 <w:lang w:val="en-US"/>
               </w:rPr>
-              <w:t>s</w:t>
-            </w:r>
-            <w:r>
-              <w:rPr>
-                <w:lang w:val="en-US"/>
-              </w:rPr>
-              <w:t xml:space="preserve"> utilisées</w:t>
-            </w:r>
+              <w:t xml:space="preserve">s </w:t>
+            </w:r>
+            <w:proofErr w:type="spellStart"/>
+            <w:r>
+              <w:rPr>
+                <w:lang w:val="en-US"/>
+              </w:rPr>
+              <w:t>utilisées</w:t>
+            </w:r>
+            <w:proofErr w:type="spellEnd"/>
           </w:p>
         </w:tc>
         <w:tc>
@@ -1444,19 +1758,35 @@
               <w:rPr>
                 <w:lang w:val="en-US"/>
               </w:rPr>
-              <w:t xml:space="preserve"> soldes </w:t>
-            </w:r>
-            <w:r>
-              <w:rPr>
-                <w:lang w:val="en-US"/>
-              </w:rPr>
-              <w:t>restante</w:t>
-            </w:r>
-            <w:r>
-              <w:rPr>
-                <w:lang w:val="en-US"/>
-              </w:rPr>
-              <w:t xml:space="preserve"> a bien été à jour</w:t>
+              <w:t xml:space="preserve"> </w:t>
+            </w:r>
+            <w:proofErr w:type="spellStart"/>
+            <w:r>
+              <w:rPr>
+                <w:lang w:val="en-US"/>
+              </w:rPr>
+              <w:t>soldes</w:t>
+            </w:r>
+            <w:proofErr w:type="spellEnd"/>
+            <w:r>
+              <w:rPr>
+                <w:lang w:val="en-US"/>
+              </w:rPr>
+              <w:t xml:space="preserve"> restante a bien </w:t>
+            </w:r>
+            <w:proofErr w:type="spellStart"/>
+            <w:r>
+              <w:rPr>
+                <w:lang w:val="en-US"/>
+              </w:rPr>
+              <w:t>été</w:t>
+            </w:r>
+            <w:proofErr w:type="spellEnd"/>
+            <w:r>
+              <w:rPr>
+                <w:lang w:val="en-US"/>
+              </w:rPr>
+              <w:t xml:space="preserve"> à jour</w:t>
             </w:r>
           </w:p>
           <w:p>
@@ -1473,11 +1803,26 @@
             <w:r>
               <w:t xml:space="preserve">KO : le montant </w:t>
             </w:r>
-            <w:r>
-              <w:rPr>
-                <w:lang w:val="en-US"/>
-              </w:rPr>
-              <w:t>négatif est accept</w:t>
+            <w:proofErr w:type="spellStart"/>
+            <w:r>
+              <w:rPr>
+                <w:lang w:val="en-US"/>
+              </w:rPr>
+              <w:t>négatif</w:t>
+            </w:r>
+            <w:proofErr w:type="spellEnd"/>
+            <w:r>
+              <w:rPr>
+                <w:lang w:val="en-US"/>
+              </w:rPr>
+              <w:t xml:space="preserve"> est </w:t>
+            </w:r>
+            <w:proofErr w:type="spellStart"/>
+            <w:r>
+              <w:rPr>
+                <w:lang w:val="en-US"/>
+              </w:rPr>
+              <w:t>accept</w:t>
             </w:r>
             <w:r>
               <w:rPr>
@@ -1485,6 +1830,7 @@
               </w:rPr>
               <w:t>é</w:t>
             </w:r>
+            <w:proofErr w:type="spellEnd"/>
           </w:p>
         </w:tc>
       </w:tr>
@@ -1505,8 +1851,16 @@
               <w:rPr>
                 <w:lang w:val="en-US"/>
               </w:rPr>
-              <w:t>Modification de dépense</w:t>
-            </w:r>
+              <w:t xml:space="preserve">Modification de </w:t>
+            </w:r>
+            <w:proofErr w:type="spellStart"/>
+            <w:r>
+              <w:rPr>
+                <w:lang w:val="en-US"/>
+              </w:rPr>
+              <w:t>dépense</w:t>
+            </w:r>
+            <w:proofErr w:type="spellEnd"/>
           </w:p>
         </w:tc>
         <w:tc>
@@ -1525,8 +1879,58 @@
               <w:rPr>
                 <w:lang w:val="en-US"/>
               </w:rPr>
-              <w:t>Application ouverte sur la page de transaction puis une dépense déjà définie</w:t>
-            </w:r>
+              <w:t xml:space="preserve">Application ouverte sur la page de transaction </w:t>
+            </w:r>
+            <w:proofErr w:type="spellStart"/>
+            <w:r>
+              <w:rPr>
+                <w:lang w:val="en-US"/>
+              </w:rPr>
+              <w:t>puis</w:t>
+            </w:r>
+            <w:proofErr w:type="spellEnd"/>
+            <w:r>
+              <w:rPr>
+                <w:lang w:val="en-US"/>
+              </w:rPr>
+              <w:t xml:space="preserve"> </w:t>
+            </w:r>
+            <w:proofErr w:type="spellStart"/>
+            <w:r>
+              <w:rPr>
+                <w:lang w:val="en-US"/>
+              </w:rPr>
+              <w:t>une</w:t>
+            </w:r>
+            <w:proofErr w:type="spellEnd"/>
+            <w:r>
+              <w:rPr>
+                <w:lang w:val="en-US"/>
+              </w:rPr>
+              <w:t xml:space="preserve"> </w:t>
+            </w:r>
+            <w:proofErr w:type="spellStart"/>
+            <w:r>
+              <w:rPr>
+                <w:lang w:val="en-US"/>
+              </w:rPr>
+              <w:t>dépense</w:t>
+            </w:r>
+            <w:proofErr w:type="spellEnd"/>
+            <w:r>
+              <w:rPr>
+                <w:lang w:val="en-US"/>
+              </w:rPr>
+              <w:t xml:space="preserve"> déjà </w:t>
+            </w:r>
+            <w:proofErr w:type="spellStart"/>
+            <w:r>
+              <w:rPr>
+                <w:lang w:val="en-US"/>
+              </w:rPr>
+              <w:t>définie</w:t>
+            </w:r>
+            <w:proofErr w:type="spellEnd"/>
           </w:p>
         </w:tc>
         <w:tc>
@@ -1552,19 +1956,49 @@
               <w:rPr>
                 <w:lang w:val="en-US"/>
               </w:rPr>
-              <w:t xml:space="preserve">Cliquer sur la cellule qui contient la montant a changer puis on entre </w:t>
-            </w:r>
-            <w:r>
-              <w:rPr>
-                <w:lang w:val="en-US"/>
-              </w:rPr>
-              <w:t>5</w:t>
-            </w:r>
-            <w:r>
-              <w:rPr>
-                <w:lang w:val="en-US"/>
-              </w:rPr>
-              <w:t>00</w:t>
+              <w:t xml:space="preserve">Cliquer sur la cellule qui </w:t>
+            </w:r>
+            <w:proofErr w:type="spellStart"/>
+            <w:r>
+              <w:rPr>
+                <w:lang w:val="en-US"/>
+              </w:rPr>
+              <w:t>contient</w:t>
+            </w:r>
+            <w:proofErr w:type="spellEnd"/>
+            <w:r>
+              <w:rPr>
+                <w:lang w:val="en-US"/>
+              </w:rPr>
+              <w:t xml:space="preserve"> la </w:t>
+            </w:r>
+            <w:proofErr w:type="spellStart"/>
+            <w:r>
+              <w:rPr>
+                <w:lang w:val="en-US"/>
+              </w:rPr>
+              <w:t>montant</w:t>
+            </w:r>
+            <w:proofErr w:type="spellEnd"/>
+            <w:r>
+              <w:rPr>
+                <w:lang w:val="en-US"/>
+              </w:rPr>
+              <w:t xml:space="preserve"> a changer </w:t>
+            </w:r>
+            <w:proofErr w:type="spellStart"/>
+            <w:r>
+              <w:rPr>
+                <w:lang w:val="en-US"/>
+              </w:rPr>
+              <w:t>puis</w:t>
+            </w:r>
+            <w:proofErr w:type="spellEnd"/>
+            <w:r>
+              <w:rPr>
+                <w:lang w:val="en-US"/>
+              </w:rPr>
+              <w:t xml:space="preserve"> on entre 500</w:t>
             </w:r>
           </w:p>
           <w:p>
@@ -1585,8 +2019,16 @@
               <w:rPr>
                 <w:lang w:val="en-US"/>
               </w:rPr>
-              <w:t>Clique bouton enregistrer</w:t>
-            </w:r>
+              <w:t xml:space="preserve">Clique bouton </w:t>
+            </w:r>
+            <w:proofErr w:type="spellStart"/>
+            <w:r>
+              <w:rPr>
+                <w:lang w:val="en-US"/>
+              </w:rPr>
+              <w:t>enregistrer</w:t>
+            </w:r>
+            <w:proofErr w:type="spellEnd"/>
           </w:p>
         </w:tc>
         <w:tc>
@@ -1602,19 +2044,63 @@
               <w:rPr>
                 <w:lang w:val="en-US"/>
               </w:rPr>
-              <w:t xml:space="preserve">Dans la liste des montants </w:t>
-            </w:r>
-            <w:r>
-              <w:rPr>
-                <w:lang w:val="en-US"/>
-              </w:rPr>
-              <w:t xml:space="preserve">utilisé la dépense </w:t>
-            </w:r>
-            <w:r>
-              <w:rPr>
-                <w:lang w:val="en-US"/>
-              </w:rPr>
-              <w:t>se met à jour</w:t>
+              <w:t xml:space="preserve">Dans la </w:t>
+            </w:r>
+            <w:proofErr w:type="spellStart"/>
+            <w:r>
+              <w:rPr>
+                <w:lang w:val="en-US"/>
+              </w:rPr>
+              <w:t>liste</w:t>
+            </w:r>
+            <w:proofErr w:type="spellEnd"/>
+            <w:r>
+              <w:rPr>
+                <w:lang w:val="en-US"/>
+              </w:rPr>
+              <w:t xml:space="preserve"> des </w:t>
+            </w:r>
+            <w:proofErr w:type="spellStart"/>
+            <w:r>
+              <w:rPr>
+                <w:lang w:val="en-US"/>
+              </w:rPr>
+              <w:t>montants</w:t>
+            </w:r>
+            <w:proofErr w:type="spellEnd"/>
+            <w:r>
+              <w:rPr>
+                <w:lang w:val="en-US"/>
+              </w:rPr>
+              <w:t xml:space="preserve"> </w:t>
+            </w:r>
+            <w:proofErr w:type="spellStart"/>
+            <w:r>
+              <w:rPr>
+                <w:lang w:val="en-US"/>
+              </w:rPr>
+              <w:t>utilisé</w:t>
+            </w:r>
+            <w:proofErr w:type="spellEnd"/>
+            <w:r>
+              <w:rPr>
+                <w:lang w:val="en-US"/>
+              </w:rPr>
+              <w:t xml:space="preserve"> la </w:t>
+            </w:r>
+            <w:proofErr w:type="spellStart"/>
+            <w:r>
+              <w:rPr>
+                <w:lang w:val="en-US"/>
+              </w:rPr>
+              <w:t>dépense</w:t>
+            </w:r>
+            <w:proofErr w:type="spellEnd"/>
+            <w:r>
+              <w:rPr>
+                <w:lang w:val="en-US"/>
+              </w:rPr>
+              <w:t xml:space="preserve"> se met à jour</w:t>
             </w:r>
           </w:p>
         </w:tc>
@@ -1795,11 +2281,33 @@
                 <w:lang w:val="en-US"/>
               </w:rPr>
             </w:pPr>
-            <w:r>
-              <w:rPr>
-                <w:lang w:val="en-US"/>
-              </w:rPr>
-              <w:t>Calcul solde global</w:t>
+            <w:proofErr w:type="spellStart"/>
+            <w:r>
+              <w:rPr>
+                <w:lang w:val="en-US"/>
+              </w:rPr>
+              <w:t>Calcul</w:t>
+            </w:r>
+            <w:proofErr w:type="spellEnd"/>
+            <w:r>
+              <w:rPr>
+                <w:lang w:val="en-US"/>
+              </w:rPr>
+              <w:t xml:space="preserve"> </w:t>
+            </w:r>
+            <w:proofErr w:type="spellStart"/>
+            <w:r>
+              <w:rPr>
+                <w:lang w:val="en-US"/>
+              </w:rPr>
+              <w:t>solde</w:t>
+            </w:r>
+            <w:proofErr w:type="spellEnd"/>
+            <w:r>
+              <w:rPr>
+                <w:lang w:val="en-US"/>
+              </w:rPr>
+              <w:t xml:space="preserve"> global</w:t>
             </w:r>
           </w:p>
         </w:tc>
@@ -1962,6 +2470,969 @@
         </w:tc>
       </w:tr>
     </w:tbl>
+    <w:p>
+      <w:pPr>
+        <w:rPr>
+          <w:lang w:val="en-US"/>
+        </w:rPr>
+      </w:pPr>
+    </w:p>
+    <w:p>
+      <w:pPr>
+        <w:rPr>
+          <w:lang w:val="en-US"/>
+        </w:rPr>
+      </w:pPr>
+      <w:proofErr w:type="spellStart"/>
+      <w:r>
+        <w:rPr>
+          <w:b/>
+          <w:bCs/>
+          <w:lang w:val="en-US"/>
+        </w:rPr>
+        <w:t>Scénario</w:t>
+      </w:r>
+      <w:proofErr w:type="spellEnd"/>
+      <w:r>
+        <w:rPr>
+          <w:b/>
+          <w:bCs/>
+          <w:lang w:val="en-US"/>
+        </w:rPr>
+        <w:t xml:space="preserve"> </w:t>
+      </w:r>
+      <w:proofErr w:type="gramStart"/>
+      <w:r>
+        <w:rPr>
+          <w:b/>
+          <w:bCs/>
+          <w:lang w:val="en-US"/>
+        </w:rPr>
+        <w:t>4 :</w:t>
+      </w:r>
+      <w:proofErr w:type="gramEnd"/>
+      <w:r>
+        <w:rPr>
+          <w:b/>
+          <w:bCs/>
+          <w:lang w:val="en-US"/>
+        </w:rPr>
+        <w:t xml:space="preserve"> </w:t>
+      </w:r>
+      <w:r>
+        <w:rPr>
+          <w:lang w:val="en-US"/>
+        </w:rPr>
+        <w:t>Gestion des données</w:t>
+      </w:r>
+    </w:p>
+    <w:p>
+      <w:pPr>
+        <w:rPr>
+          <w:lang w:val="en-US"/>
+        </w:rPr>
+      </w:pPr>
+      <w:r>
+        <w:rPr>
+          <w:b/>
+          <w:bCs/>
+          <w:lang w:val="en-US"/>
+        </w:rPr>
+        <w:t>Objectif:</w:t>
+      </w:r>
+      <w:r>
+        <w:rPr>
+          <w:lang w:val="en-US"/>
+        </w:rPr>
+        <w:t xml:space="preserve"> </w:t>
+      </w:r>
+      <w:proofErr w:type="spellStart"/>
+      <w:r>
+        <w:rPr>
+          <w:lang w:val="en-US"/>
+        </w:rPr>
+        <w:t>Vérifier</w:t>
+      </w:r>
+      <w:proofErr w:type="spellEnd"/>
+      <w:r>
+        <w:rPr>
+          <w:lang w:val="en-US"/>
+        </w:rPr>
+        <w:t xml:space="preserve"> la persistence</w:t>
+      </w:r>
+    </w:p>
+    <w:tbl>
+      <w:tblPr>
+        <w:tblStyle w:val="TableGrid"/>
+        <w:tblW w:w="0" w:type="auto"/>
+        <w:tblLook w:val="04A0" w:firstRow="1" w:lastRow="0" w:firstColumn="1" w:lastColumn="0" w:noHBand="0" w:noVBand="1"/>
+      </w:tblPr>
+      <w:tblGrid>
+        <w:gridCol w:w="2265"/>
+        <w:gridCol w:w="2265"/>
+        <w:gridCol w:w="2266"/>
+        <w:gridCol w:w="2266"/>
+      </w:tblGrid>
+      <w:tr>
+        <w:tc>
+          <w:tcPr>
+            <w:tcW w:w="2265" w:type="dxa"/>
+            <w:vAlign w:val="center"/>
+          </w:tcPr>
+          <w:p>
+            <w:pPr>
+              <w:jc w:val="center"/>
+              <w:rPr>
+                <w:lang w:val="en-US"/>
+              </w:rPr>
+            </w:pPr>
+            <w:r>
+              <w:rPr>
+                <w:lang w:val="en-US"/>
+              </w:rPr>
+              <w:t>Description</w:t>
+            </w:r>
+          </w:p>
+        </w:tc>
+        <w:tc>
+          <w:tcPr>
+            <w:tcW w:w="2265" w:type="dxa"/>
+            <w:vAlign w:val="center"/>
+          </w:tcPr>
+          <w:p>
+            <w:pPr>
+              <w:jc w:val="center"/>
+              <w:rPr>
+                <w:lang w:val="en-US"/>
+              </w:rPr>
+            </w:pPr>
+            <w:r>
+              <w:rPr>
+                <w:lang w:val="en-US"/>
+              </w:rPr>
+              <w:t>Étapes</w:t>
+            </w:r>
+          </w:p>
+        </w:tc>
+        <w:tc>
+          <w:tcPr>
+            <w:tcW w:w="2266" w:type="dxa"/>
+            <w:vAlign w:val="center"/>
+          </w:tcPr>
+          <w:p>
+            <w:pPr>
+              <w:jc w:val="center"/>
+              <w:rPr>
+                <w:lang w:val="en-US"/>
+              </w:rPr>
+            </w:pPr>
+            <w:proofErr w:type="spellStart"/>
+            <w:r>
+              <w:rPr>
+                <w:lang w:val="en-US"/>
+              </w:rPr>
+              <w:t>R</w:t>
+            </w:r>
+            <w:r>
+              <w:rPr>
+                <w:lang w:val="en-US"/>
+              </w:rPr>
+              <w:t>é</w:t>
+            </w:r>
+            <w:r>
+              <w:rPr>
+                <w:lang w:val="en-US"/>
+              </w:rPr>
+              <w:t>sultat</w:t>
+            </w:r>
+            <w:proofErr w:type="spellEnd"/>
+            <w:r>
+              <w:rPr>
+                <w:lang w:val="en-US"/>
+              </w:rPr>
+              <w:t xml:space="preserve"> </w:t>
+            </w:r>
+            <w:proofErr w:type="spellStart"/>
+            <w:r>
+              <w:rPr>
+                <w:lang w:val="en-US"/>
+              </w:rPr>
+              <w:t>attendu</w:t>
+            </w:r>
+            <w:proofErr w:type="spellEnd"/>
+          </w:p>
+        </w:tc>
+        <w:tc>
+          <w:tcPr>
+            <w:tcW w:w="2266" w:type="dxa"/>
+            <w:vAlign w:val="center"/>
+          </w:tcPr>
+          <w:p>
+            <w:pPr>
+              <w:jc w:val="center"/>
+              <w:rPr>
+                <w:lang w:val="en-US"/>
+              </w:rPr>
+            </w:pPr>
+            <w:r>
+              <w:rPr>
+                <w:lang w:val="en-US"/>
+              </w:rPr>
+              <w:t>OK/KO</w:t>
+            </w:r>
+          </w:p>
+        </w:tc>
+      </w:tr>
+      <w:tr>
+        <w:tc>
+          <w:tcPr>
+            <w:tcW w:w="2265" w:type="dxa"/>
+            <w:vAlign w:val="center"/>
+          </w:tcPr>
+          <w:p>
+            <w:pPr>
+              <w:jc w:val="center"/>
+              <w:rPr>
+                <w:lang w:val="en-US"/>
+              </w:rPr>
+            </w:pPr>
+            <w:proofErr w:type="spellStart"/>
+            <w:r>
+              <w:rPr>
+                <w:lang w:val="en-US"/>
+              </w:rPr>
+              <w:t>Persistance</w:t>
+            </w:r>
+            <w:proofErr w:type="spellEnd"/>
+            <w:r>
+              <w:rPr>
+                <w:lang w:val="en-US"/>
+              </w:rPr>
+              <w:t xml:space="preserve"> données</w:t>
+            </w:r>
+          </w:p>
+        </w:tc>
+        <w:tc>
+          <w:tcPr>
+            <w:tcW w:w="2265" w:type="dxa"/>
+            <w:vAlign w:val="center"/>
+          </w:tcPr>
+          <w:p>
+            <w:pPr>
+              <w:pStyle w:val="ListParagraph"/>
+              <w:numPr>
+                <w:ilvl w:val="0"/>
+                <w:numId w:val="10"/>
+              </w:numPr>
+              <w:jc w:val="center"/>
+              <w:rPr>
+                <w:lang w:val="en-US"/>
+              </w:rPr>
+            </w:pPr>
+            <w:proofErr w:type="spellStart"/>
+            <w:r>
+              <w:rPr>
+                <w:lang w:val="en-US"/>
+              </w:rPr>
+              <w:t>Ajouter</w:t>
+            </w:r>
+            <w:proofErr w:type="spellEnd"/>
+            <w:r>
+              <w:rPr>
+                <w:lang w:val="en-US"/>
+              </w:rPr>
+              <w:t xml:space="preserve"> </w:t>
+            </w:r>
+          </w:p>
+          <w:p>
+            <w:pPr>
+              <w:pStyle w:val="ListParagraph"/>
+              <w:numPr>
+                <w:ilvl w:val="0"/>
+                <w:numId w:val="10"/>
+              </w:numPr>
+              <w:jc w:val="center"/>
+              <w:rPr>
+                <w:lang w:val="en-US"/>
+              </w:rPr>
+            </w:pPr>
+            <w:r>
+              <w:rPr>
+                <w:lang w:val="en-US"/>
+              </w:rPr>
+              <w:t xml:space="preserve">Fermer </w:t>
+            </w:r>
+            <w:proofErr w:type="spellStart"/>
+            <w:r>
+              <w:rPr>
+                <w:lang w:val="en-US"/>
+              </w:rPr>
+              <w:t>apppli</w:t>
+            </w:r>
+            <w:proofErr w:type="spellEnd"/>
+          </w:p>
+          <w:p>
+            <w:pPr>
+              <w:pStyle w:val="ListParagraph"/>
+              <w:numPr>
+                <w:ilvl w:val="0"/>
+                <w:numId w:val="10"/>
+              </w:numPr>
+              <w:jc w:val="center"/>
+              <w:rPr>
+                <w:lang w:val="en-US"/>
+              </w:rPr>
+            </w:pPr>
+            <w:proofErr w:type="spellStart"/>
+            <w:r>
+              <w:rPr>
+                <w:lang w:val="en-US"/>
+              </w:rPr>
+              <w:t>Rouvrir</w:t>
+            </w:r>
+            <w:proofErr w:type="spellEnd"/>
+          </w:p>
+        </w:tc>
+        <w:tc>
+          <w:tcPr>
+            <w:tcW w:w="2266" w:type="dxa"/>
+            <w:vAlign w:val="center"/>
+          </w:tcPr>
+          <w:p>
+            <w:pPr>
+              <w:jc w:val="center"/>
+              <w:rPr>
+                <w:lang w:val="en-US"/>
+              </w:rPr>
+            </w:pPr>
+            <w:r>
+              <w:rPr>
+                <w:lang w:val="en-US"/>
+              </w:rPr>
+              <w:t xml:space="preserve">La resource est </w:t>
+            </w:r>
+            <w:proofErr w:type="spellStart"/>
+            <w:r>
+              <w:rPr>
+                <w:lang w:val="en-US"/>
+              </w:rPr>
+              <w:t>toujours</w:t>
+            </w:r>
+            <w:proofErr w:type="spellEnd"/>
+            <w:r>
+              <w:rPr>
+                <w:lang w:val="en-US"/>
+              </w:rPr>
+              <w:t xml:space="preserve"> </w:t>
+            </w:r>
+            <w:proofErr w:type="spellStart"/>
+            <w:r>
+              <w:rPr>
+                <w:lang w:val="en-US"/>
+              </w:rPr>
+              <w:t>présente</w:t>
+            </w:r>
+            <w:proofErr w:type="spellEnd"/>
+          </w:p>
+        </w:tc>
+        <w:tc>
+          <w:tcPr>
+            <w:tcW w:w="2266" w:type="dxa"/>
+            <w:vAlign w:val="center"/>
+          </w:tcPr>
+          <w:p>
+            <w:pPr>
+              <w:jc w:val="center"/>
+              <w:rPr>
+                <w:lang w:val="en-US"/>
+              </w:rPr>
+            </w:pPr>
+          </w:p>
+        </w:tc>
+      </w:tr>
+      <w:tr>
+        <w:tc>
+          <w:tcPr>
+            <w:tcW w:w="2265" w:type="dxa"/>
+            <w:vAlign w:val="center"/>
+          </w:tcPr>
+          <w:p>
+            <w:pPr>
+              <w:jc w:val="center"/>
+              <w:rPr>
+                <w:lang w:val="en-US"/>
+              </w:rPr>
+            </w:pPr>
+            <w:r>
+              <w:lastRenderedPageBreak/>
+              <w:t>Intégrité données</w:t>
+            </w:r>
+          </w:p>
+        </w:tc>
+        <w:tc>
+          <w:tcPr>
+            <w:tcW w:w="2265" w:type="dxa"/>
+            <w:vAlign w:val="center"/>
+          </w:tcPr>
+          <w:p>
+            <w:pPr>
+              <w:rPr>
+                <w:lang w:val="en-US"/>
+              </w:rPr>
+            </w:pPr>
+            <w:r>
+              <w:t>Modifier plusieurs fois mêmes données</w:t>
+            </w:r>
+          </w:p>
+        </w:tc>
+        <w:tc>
+          <w:tcPr>
+            <w:tcW w:w="2266" w:type="dxa"/>
+            <w:vAlign w:val="center"/>
+          </w:tcPr>
+          <w:p>
+            <w:pPr>
+              <w:jc w:val="center"/>
+              <w:rPr>
+                <w:lang w:val="en-US"/>
+              </w:rPr>
+            </w:pPr>
+            <w:r>
+              <w:t>Les calculs restent cohérents</w:t>
+            </w:r>
+          </w:p>
+        </w:tc>
+        <w:tc>
+          <w:tcPr>
+            <w:tcW w:w="2266" w:type="dxa"/>
+            <w:vAlign w:val="center"/>
+          </w:tcPr>
+          <w:p>
+            <w:pPr>
+              <w:jc w:val="center"/>
+              <w:rPr>
+                <w:lang w:val="en-US"/>
+              </w:rPr>
+            </w:pPr>
+          </w:p>
+        </w:tc>
+      </w:tr>
+    </w:tbl>
+    <w:p>
+      <w:pPr>
+        <w:rPr>
+          <w:lang w:val="en-US"/>
+        </w:rPr>
+      </w:pPr>
+    </w:p>
+    <w:p>
+      <w:pPr>
+        <w:rPr>
+          <w:b/>
+          <w:bCs/>
+          <w:sz w:val="28"/>
+          <w:szCs w:val="28"/>
+          <w:lang w:val="en-US"/>
+        </w:rPr>
+      </w:pPr>
+      <w:r>
+        <w:rPr>
+          <w:b/>
+          <w:bCs/>
+          <w:sz w:val="28"/>
+          <w:szCs w:val="28"/>
+          <w:lang w:val="en-US"/>
+        </w:rPr>
+        <w:t xml:space="preserve">Grille de </w:t>
+      </w:r>
+      <w:r>
+        <w:rPr>
+          <w:b/>
+          <w:bCs/>
+          <w:sz w:val="28"/>
+          <w:szCs w:val="28"/>
+          <w:lang w:val="en-US"/>
+        </w:rPr>
+        <w:t>decision</w:t>
+      </w:r>
+    </w:p>
+    <w:p>
+      <w:pPr>
+        <w:rPr>
+          <w:b/>
+          <w:bCs/>
+          <w:lang w:val="en-US"/>
+        </w:rPr>
+      </w:pPr>
+      <w:r>
+        <w:rPr>
+          <w:b/>
+          <w:bCs/>
+          <w:lang w:val="en-US"/>
+        </w:rPr>
+        <w:t>Classification des anomalies</w:t>
+      </w:r>
+    </w:p>
+    <w:p>
+      <w:pPr>
+        <w:pStyle w:val="ListParagraph"/>
+        <w:numPr>
+          <w:ilvl w:val="0"/>
+          <w:numId w:val="11"/>
+        </w:numPr>
+        <w:rPr>
+          <w:b/>
+          <w:bCs/>
+          <w:lang w:val="en-US"/>
+        </w:rPr>
+      </w:pPr>
+      <w:r>
+        <w:rPr>
+          <w:b/>
+          <w:bCs/>
+          <w:lang w:val="en-US"/>
+        </w:rPr>
+        <w:t>Critique</w:t>
+      </w:r>
+      <w:r>
+        <w:rPr>
+          <w:b/>
+          <w:bCs/>
+          <w:lang w:val="en-US"/>
+        </w:rPr>
+        <w:t>:</w:t>
+      </w:r>
+      <w:r>
+        <w:rPr>
+          <w:b/>
+          <w:bCs/>
+          <w:lang w:val="en-US"/>
+        </w:rPr>
+        <w:t xml:space="preserve"> </w:t>
+      </w:r>
+      <w:r>
+        <w:rPr>
+          <w:lang w:val="en-US"/>
+        </w:rPr>
+        <w:t xml:space="preserve">Bloque </w:t>
+      </w:r>
+      <w:proofErr w:type="spellStart"/>
+      <w:r>
+        <w:rPr>
+          <w:lang w:val="en-US"/>
+        </w:rPr>
+        <w:t>l’utilisateur</w:t>
+      </w:r>
+      <w:proofErr w:type="spellEnd"/>
+      <w:r>
+        <w:rPr>
+          <w:lang w:val="en-US"/>
+        </w:rPr>
+        <w:t xml:space="preserve"> sur la page de </w:t>
+      </w:r>
+      <w:proofErr w:type="spellStart"/>
+      <w:r>
+        <w:rPr>
+          <w:lang w:val="en-US"/>
+        </w:rPr>
+        <w:t>connexion</w:t>
+      </w:r>
+      <w:proofErr w:type="spellEnd"/>
+      <w:r>
+        <w:rPr>
+          <w:lang w:val="en-US"/>
+        </w:rPr>
+        <w:t xml:space="preserve"> </w:t>
+      </w:r>
+      <w:proofErr w:type="spellStart"/>
+      <w:r>
+        <w:rPr>
+          <w:lang w:val="en-US"/>
+        </w:rPr>
+        <w:t>même</w:t>
+      </w:r>
+      <w:proofErr w:type="spellEnd"/>
+      <w:r>
+        <w:rPr>
+          <w:lang w:val="en-US"/>
+        </w:rPr>
+        <w:t xml:space="preserve"> </w:t>
+      </w:r>
+      <w:proofErr w:type="spellStart"/>
+      <w:r>
+        <w:rPr>
+          <w:lang w:val="en-US"/>
+        </w:rPr>
+        <w:t>si</w:t>
+      </w:r>
+      <w:proofErr w:type="spellEnd"/>
+      <w:r>
+        <w:rPr>
+          <w:lang w:val="en-US"/>
+        </w:rPr>
+        <w:t xml:space="preserve"> </w:t>
+      </w:r>
+      <w:proofErr w:type="spellStart"/>
+      <w:r>
+        <w:rPr>
+          <w:lang w:val="en-US"/>
+        </w:rPr>
+        <w:t>l’identifiant</w:t>
+      </w:r>
+      <w:proofErr w:type="spellEnd"/>
+      <w:r>
+        <w:rPr>
+          <w:lang w:val="en-US"/>
+        </w:rPr>
+        <w:t xml:space="preserve"> est </w:t>
+      </w:r>
+      <w:proofErr w:type="spellStart"/>
+      <w:r>
+        <w:rPr>
+          <w:lang w:val="en-US"/>
+        </w:rPr>
+        <w:t>correcte</w:t>
+      </w:r>
+      <w:proofErr w:type="spellEnd"/>
+      <w:r>
+        <w:rPr>
+          <w:lang w:val="en-US"/>
+        </w:rPr>
+        <w:t xml:space="preserve"> </w:t>
+      </w:r>
+      <w:proofErr w:type="spellStart"/>
+      <w:r>
+        <w:rPr>
+          <w:lang w:val="en-US"/>
+        </w:rPr>
+        <w:t>mais</w:t>
+      </w:r>
+      <w:proofErr w:type="spellEnd"/>
+      <w:r>
+        <w:rPr>
+          <w:lang w:val="en-US"/>
+        </w:rPr>
+        <w:t xml:space="preserve"> </w:t>
+      </w:r>
+      <w:proofErr w:type="spellStart"/>
+      <w:r>
+        <w:rPr>
+          <w:lang w:val="en-US"/>
+        </w:rPr>
+        <w:t>si</w:t>
+      </w:r>
+      <w:proofErr w:type="spellEnd"/>
+      <w:r>
+        <w:rPr>
+          <w:lang w:val="en-US"/>
+        </w:rPr>
+        <w:t xml:space="preserve"> on charge la page </w:t>
+      </w:r>
+      <w:proofErr w:type="spellStart"/>
+      <w:r>
+        <w:rPr>
+          <w:lang w:val="en-US"/>
+        </w:rPr>
+        <w:t>l’utilisateur</w:t>
+      </w:r>
+      <w:proofErr w:type="spellEnd"/>
+      <w:r>
+        <w:rPr>
+          <w:lang w:val="en-US"/>
+        </w:rPr>
+        <w:t xml:space="preserve"> sera </w:t>
+      </w:r>
+      <w:proofErr w:type="spellStart"/>
+      <w:r>
+        <w:rPr>
+          <w:lang w:val="en-US"/>
+        </w:rPr>
+        <w:t>diriger</w:t>
+      </w:r>
+      <w:proofErr w:type="spellEnd"/>
+      <w:r>
+        <w:rPr>
+          <w:lang w:val="en-US"/>
+        </w:rPr>
+        <w:t xml:space="preserve"> vers le tableau de bord.</w:t>
+      </w:r>
+    </w:p>
+    <w:p>
+      <w:pPr>
+        <w:pStyle w:val="ListParagraph"/>
+        <w:numPr>
+          <w:ilvl w:val="0"/>
+          <w:numId w:val="11"/>
+        </w:numPr>
+        <w:rPr>
+          <w:b/>
+          <w:bCs/>
+          <w:lang w:val="en-US"/>
+        </w:rPr>
+      </w:pPr>
+      <w:r>
+        <w:rPr>
+          <w:b/>
+          <w:bCs/>
+          <w:lang w:val="en-US"/>
+        </w:rPr>
+        <w:t xml:space="preserve">Majeure: </w:t>
+      </w:r>
+      <w:r>
+        <w:rPr>
+          <w:lang w:val="en-US"/>
+        </w:rPr>
+        <w:t xml:space="preserve">les </w:t>
+      </w:r>
+      <w:proofErr w:type="spellStart"/>
+      <w:r>
+        <w:rPr>
+          <w:lang w:val="en-US"/>
+        </w:rPr>
+        <w:t>montants</w:t>
+      </w:r>
+      <w:proofErr w:type="spellEnd"/>
+      <w:r>
+        <w:rPr>
+          <w:lang w:val="en-US"/>
+        </w:rPr>
+        <w:t xml:space="preserve"> </w:t>
+      </w:r>
+      <w:proofErr w:type="spellStart"/>
+      <w:r>
+        <w:rPr>
+          <w:lang w:val="en-US"/>
+        </w:rPr>
+        <w:t>négatifs</w:t>
+      </w:r>
+      <w:proofErr w:type="spellEnd"/>
+      <w:r>
+        <w:rPr>
+          <w:lang w:val="en-US"/>
+        </w:rPr>
+        <w:t xml:space="preserve"> </w:t>
+      </w:r>
+      <w:proofErr w:type="spellStart"/>
+      <w:r>
+        <w:rPr>
+          <w:lang w:val="en-US"/>
+        </w:rPr>
+        <w:t>sont</w:t>
+      </w:r>
+      <w:proofErr w:type="spellEnd"/>
+      <w:r>
+        <w:rPr>
+          <w:lang w:val="en-US"/>
+        </w:rPr>
+        <w:t xml:space="preserve"> </w:t>
+      </w:r>
+      <w:proofErr w:type="spellStart"/>
+      <w:r>
+        <w:rPr>
+          <w:lang w:val="en-US"/>
+        </w:rPr>
+        <w:t>acceptés</w:t>
+      </w:r>
+      <w:proofErr w:type="spellEnd"/>
+      <w:r>
+        <w:rPr>
+          <w:lang w:val="en-US"/>
+        </w:rPr>
+        <w:t xml:space="preserve"> </w:t>
+      </w:r>
+      <w:proofErr w:type="spellStart"/>
+      <w:r>
+        <w:rPr>
+          <w:lang w:val="en-US"/>
+        </w:rPr>
+        <w:t>lors</w:t>
+      </w:r>
+      <w:proofErr w:type="spellEnd"/>
+      <w:r>
+        <w:rPr>
+          <w:lang w:val="en-US"/>
+        </w:rPr>
+        <w:t xml:space="preserve"> de </w:t>
+      </w:r>
+      <w:proofErr w:type="spellStart"/>
+      <w:r>
+        <w:rPr>
+          <w:lang w:val="en-US"/>
+        </w:rPr>
+        <w:t>l’inser</w:t>
+      </w:r>
+      <w:r>
+        <w:rPr>
+          <w:lang w:val="en-US"/>
+        </w:rPr>
+        <w:t>t</w:t>
+      </w:r>
+      <w:r>
+        <w:rPr>
+          <w:lang w:val="en-US"/>
+        </w:rPr>
+        <w:t>ion</w:t>
+      </w:r>
+      <w:proofErr w:type="spellEnd"/>
+      <w:r>
+        <w:rPr>
+          <w:b/>
+          <w:bCs/>
+          <w:lang w:val="en-US"/>
+        </w:rPr>
+        <w:t xml:space="preserve"> </w:t>
+      </w:r>
+      <w:r>
+        <w:rPr>
+          <w:lang w:val="en-US"/>
+        </w:rPr>
+        <w:t>de données</w:t>
+      </w:r>
+      <w:r>
+        <w:rPr>
+          <w:lang w:val="en-US"/>
+        </w:rPr>
+        <w:t>.</w:t>
+      </w:r>
+    </w:p>
+    <w:p>
+      <w:pPr>
+        <w:pStyle w:val="ListParagraph"/>
+        <w:numPr>
+          <w:ilvl w:val="0"/>
+          <w:numId w:val="11"/>
+        </w:numPr>
+        <w:rPr>
+          <w:b/>
+          <w:bCs/>
+          <w:lang w:val="en-US"/>
+        </w:rPr>
+      </w:pPr>
+      <w:proofErr w:type="spellStart"/>
+      <w:r>
+        <w:rPr>
+          <w:b/>
+          <w:bCs/>
+          <w:lang w:val="en-US"/>
+        </w:rPr>
+        <w:t>Mineure</w:t>
+      </w:r>
+      <w:proofErr w:type="spellEnd"/>
+      <w:r>
+        <w:rPr>
+          <w:b/>
+          <w:bCs/>
+          <w:lang w:val="en-US"/>
+        </w:rPr>
+        <w:t xml:space="preserve">: </w:t>
+      </w:r>
+      <w:r>
+        <w:rPr>
+          <w:lang w:val="en-US"/>
+        </w:rPr>
+        <w:t xml:space="preserve"> la </w:t>
+      </w:r>
+      <w:proofErr w:type="spellStart"/>
+      <w:r>
+        <w:rPr>
+          <w:lang w:val="en-US"/>
+        </w:rPr>
+        <w:t>courbe</w:t>
+      </w:r>
+      <w:proofErr w:type="spellEnd"/>
+      <w:r>
+        <w:rPr>
+          <w:lang w:val="en-US"/>
+        </w:rPr>
+        <w:t xml:space="preserve"> qui </w:t>
+      </w:r>
+      <w:proofErr w:type="spellStart"/>
+      <w:r>
+        <w:rPr>
+          <w:lang w:val="en-US"/>
+        </w:rPr>
+        <w:t>repr</w:t>
+      </w:r>
+      <w:r>
+        <w:rPr>
+          <w:lang w:val="en-US"/>
+        </w:rPr>
+        <w:t>é</w:t>
+      </w:r>
+      <w:r>
+        <w:rPr>
+          <w:lang w:val="en-US"/>
+        </w:rPr>
+        <w:t>sente</w:t>
+      </w:r>
+      <w:proofErr w:type="spellEnd"/>
+      <w:r>
+        <w:rPr>
+          <w:lang w:val="en-US"/>
+        </w:rPr>
+        <w:t xml:space="preserve"> </w:t>
+      </w:r>
+      <w:proofErr w:type="spellStart"/>
+      <w:r>
+        <w:rPr>
+          <w:lang w:val="en-US"/>
+        </w:rPr>
+        <w:t>tous</w:t>
+      </w:r>
+      <w:proofErr w:type="spellEnd"/>
+      <w:r>
+        <w:rPr>
+          <w:lang w:val="en-US"/>
+        </w:rPr>
+        <w:t xml:space="preserve"> les transaction</w:t>
+      </w:r>
+      <w:r>
+        <w:rPr>
+          <w:lang w:val="en-US"/>
+        </w:rPr>
+        <w:t>s</w:t>
+      </w:r>
+      <w:r>
+        <w:rPr>
+          <w:lang w:val="en-US"/>
+        </w:rPr>
+        <w:t xml:space="preserve"> ne </w:t>
+      </w:r>
+      <w:proofErr w:type="spellStart"/>
+      <w:r>
+        <w:rPr>
+          <w:lang w:val="en-US"/>
+        </w:rPr>
+        <w:t>marche</w:t>
+      </w:r>
+      <w:r>
+        <w:rPr>
+          <w:lang w:val="en-US"/>
+        </w:rPr>
+        <w:t>nt</w:t>
+      </w:r>
+      <w:proofErr w:type="spellEnd"/>
+      <w:r>
+        <w:rPr>
+          <w:lang w:val="en-US"/>
+        </w:rPr>
+        <w:t xml:space="preserve"> pas </w:t>
+      </w:r>
+      <w:proofErr w:type="spellStart"/>
+      <w:r>
+        <w:rPr>
+          <w:lang w:val="en-US"/>
+        </w:rPr>
+        <w:t>correctement</w:t>
+      </w:r>
+      <w:proofErr w:type="spellEnd"/>
+      <w:r>
+        <w:rPr>
+          <w:lang w:val="en-US"/>
+        </w:rPr>
+        <w:t>.</w:t>
+      </w:r>
+    </w:p>
     <w:p>
       <w:pPr>
         <w:rPr>
@@ -2917,6 +4388,119 @@
     </w:lvl>
   </w:abstractNum>
   <w:abstractNum w:abstractNumId="7" w15:restartNumberingAfterBreak="0">
+    <w:nsid w:val="4FD853CC"/>
+    <w:multiLevelType w:val="hybridMultilevel"/>
+    <w:tmpl w:val="22F474D6"/>
+    <w:lvl w:ilvl="0" w:tplc="10000001">
+      <w:start w:val="1"/>
+      <w:numFmt w:val="bullet"/>
+      <w:lvlText w:val=""/>
+      <w:lvlJc w:val="left"/>
+      <w:pPr>
+        <w:ind w:left="720" w:hanging="360"/>
+      </w:pPr>
+      <w:rPr>
+        <w:rFonts w:ascii="Symbol" w:hAnsi="Symbol" w:hint="default"/>
+      </w:rPr>
+    </w:lvl>
+    <w:lvl w:ilvl="1" w:tplc="10000003" w:tentative="1">
+      <w:start w:val="1"/>
+      <w:numFmt w:val="bullet"/>
+      <w:lvlText w:val="o"/>
+      <w:lvlJc w:val="left"/>
+      <w:pPr>
+        <w:ind w:left="1440" w:hanging="360"/>
+      </w:pPr>
+      <w:rPr>
+        <w:rFonts w:ascii="Courier New" w:hAnsi="Courier New" w:cs="Courier New" w:hint="default"/>
+      </w:rPr>
+    </w:lvl>
+    <w:lvl w:ilvl="2" w:tplc="10000005" w:tentative="1">
+      <w:start w:val="1"/>
+      <w:numFmt w:val="bullet"/>
+      <w:lvlText w:val=""/>
+      <w:lvlJc w:val="left"/>
+      <w:pPr>
+        <w:ind w:left="2160" w:hanging="360"/>
+      </w:pPr>
+      <w:rPr>
+        <w:rFonts w:ascii="Wingdings" w:hAnsi="Wingdings" w:hint="default"/>
+      </w:rPr>
+    </w:lvl>
+    <w:lvl w:ilvl="3" w:tplc="10000001" w:tentative="1">
+      <w:start w:val="1"/>
+      <w:numFmt w:val="bullet"/>
+      <w:lvlText w:val=""/>
+      <w:lvlJc w:val="left"/>
+      <w:pPr>
+        <w:ind w:left="2880" w:hanging="360"/>
+      </w:pPr>
+      <w:rPr>
+        <w:rFonts w:ascii="Symbol" w:hAnsi="Symbol" w:hint="default"/>
+      </w:rPr>
+    </w:lvl>
+    <w:lvl w:ilvl="4" w:tplc="10000003" w:tentative="1">
+      <w:start w:val="1"/>
+      <w:numFmt w:val="bullet"/>
+      <w:lvlText w:val="o"/>
+      <w:lvlJc w:val="left"/>
+      <w:pPr>
+        <w:ind w:left="3600" w:hanging="360"/>
+      </w:pPr>
+      <w:rPr>
+        <w:rFonts w:ascii="Courier New" w:hAnsi="Courier New" w:cs="Courier New" w:hint="default"/>
+      </w:rPr>
+    </w:lvl>
+    <w:lvl w:ilvl="5" w:tplc="10000005" w:tentative="1">
+      <w:start w:val="1"/>
+      <w:numFmt w:val="bullet"/>
+      <w:lvlText w:val=""/>
+      <w:lvlJc w:val="left"/>
+      <w:pPr>
+        <w:ind w:left="4320" w:hanging="360"/>
+      </w:pPr>
+      <w:rPr>
+        <w:rFonts w:ascii="Wingdings" w:hAnsi="Wingdings" w:hint="default"/>
+      </w:rPr>
+    </w:lvl>
+    <w:lvl w:ilvl="6" w:tplc="10000001" w:tentative="1">
+      <w:start w:val="1"/>
+      <w:numFmt w:val="bullet"/>
+      <w:lvlText w:val=""/>
+      <w:lvlJc w:val="left"/>
+      <w:pPr>
+        <w:ind w:left="5040" w:hanging="360"/>
+      </w:pPr>
+      <w:rPr>
+        <w:rFonts w:ascii="Symbol" w:hAnsi="Symbol" w:hint="default"/>
+      </w:rPr>
+    </w:lvl>
+    <w:lvl w:ilvl="7" w:tplc="10000003" w:tentative="1">
+      <w:start w:val="1"/>
+      <w:numFmt w:val="bullet"/>
+      <w:lvlText w:val="o"/>
+      <w:lvlJc w:val="left"/>
+      <w:pPr>
+        <w:ind w:left="5760" w:hanging="360"/>
+      </w:pPr>
+      <w:rPr>
+        <w:rFonts w:ascii="Courier New" w:hAnsi="Courier New" w:cs="Courier New" w:hint="default"/>
+      </w:rPr>
+    </w:lvl>
+    <w:lvl w:ilvl="8" w:tplc="10000005" w:tentative="1">
+      <w:start w:val="1"/>
+      <w:numFmt w:val="bullet"/>
+      <w:lvlText w:val=""/>
+      <w:lvlJc w:val="left"/>
+      <w:pPr>
+        <w:ind w:left="6480" w:hanging="360"/>
+      </w:pPr>
+      <w:rPr>
+        <w:rFonts w:ascii="Wingdings" w:hAnsi="Wingdings" w:hint="default"/>
+      </w:rPr>
+    </w:lvl>
+  </w:abstractNum>
+  <w:abstractNum w:abstractNumId="8" w15:restartNumberingAfterBreak="0">
     <w:nsid w:val="68D876CD"/>
     <w:multiLevelType w:val="hybridMultilevel"/>
     <w:tmpl w:val="D4C88762"/>
@@ -3029,7 +4613,93 @@
       </w:rPr>
     </w:lvl>
   </w:abstractNum>
-  <w:abstractNum w:abstractNumId="8" w15:restartNumberingAfterBreak="0">
+  <w:abstractNum w:abstractNumId="9" w15:restartNumberingAfterBreak="0">
+    <w:nsid w:val="71267FA0"/>
+    <w:multiLevelType w:val="hybridMultilevel"/>
+    <w:tmpl w:val="FB20848C"/>
+    <w:lvl w:ilvl="0" w:tplc="2000000F">
+      <w:start w:val="1"/>
+      <w:numFmt w:val="decimal"/>
+      <w:lvlText w:val="%1."/>
+      <w:lvlJc w:val="left"/>
+      <w:pPr>
+        <w:ind w:left="720" w:hanging="360"/>
+      </w:pPr>
+    </w:lvl>
+    <w:lvl w:ilvl="1" w:tplc="10000019" w:tentative="1">
+      <w:start w:val="1"/>
+      <w:numFmt w:val="lowerLetter"/>
+      <w:lvlText w:val="%2."/>
+      <w:lvlJc w:val="left"/>
+      <w:pPr>
+        <w:ind w:left="1440" w:hanging="360"/>
+      </w:pPr>
+    </w:lvl>
+    <w:lvl w:ilvl="2" w:tplc="1000001B" w:tentative="1">
+      <w:start w:val="1"/>
+      <w:numFmt w:val="lowerRoman"/>
+      <w:lvlText w:val="%3."/>
+      <w:lvlJc w:val="right"/>
+      <w:pPr>
+        <w:ind w:left="2160" w:hanging="180"/>
+      </w:pPr>
+    </w:lvl>
+    <w:lvl w:ilvl="3" w:tplc="1000000F" w:tentative="1">
+      <w:start w:val="1"/>
+      <w:numFmt w:val="decimal"/>
+      <w:lvlText w:val="%4."/>
+      <w:lvlJc w:val="left"/>
+      <w:pPr>
+        <w:ind w:left="2880" w:hanging="360"/>
+      </w:pPr>
+    </w:lvl>
+    <w:lvl w:ilvl="4" w:tplc="10000019" w:tentative="1">
+      <w:start w:val="1"/>
+      <w:numFmt w:val="lowerLetter"/>
+      <w:lvlText w:val="%5."/>
+      <w:lvlJc w:val="left"/>
+      <w:pPr>
+        <w:ind w:left="3600" w:hanging="360"/>
+      </w:pPr>
+    </w:lvl>
+    <w:lvl w:ilvl="5" w:tplc="1000001B" w:tentative="1">
+      <w:start w:val="1"/>
+      <w:numFmt w:val="lowerRoman"/>
+      <w:lvlText w:val="%6."/>
+      <w:lvlJc w:val="right"/>
+      <w:pPr>
+        <w:ind w:left="4320" w:hanging="180"/>
+      </w:pPr>
+    </w:lvl>
+    <w:lvl w:ilvl="6" w:tplc="1000000F" w:tentative="1">
+      <w:start w:val="1"/>
+      <w:numFmt w:val="decimal"/>
+      <w:lvlText w:val="%7."/>
+      <w:lvlJc w:val="left"/>
+      <w:pPr>
+        <w:ind w:left="5040" w:hanging="360"/>
+      </w:pPr>
+    </w:lvl>
+    <w:lvl w:ilvl="7" w:tplc="10000019" w:tentative="1">
+      <w:start w:val="1"/>
+      <w:numFmt w:val="lowerLetter"/>
+      <w:lvlText w:val="%8."/>
+      <w:lvlJc w:val="left"/>
+      <w:pPr>
+        <w:ind w:left="5760" w:hanging="360"/>
+      </w:pPr>
+    </w:lvl>
+    <w:lvl w:ilvl="8" w:tplc="1000001B" w:tentative="1">
+      <w:start w:val="1"/>
+      <w:numFmt w:val="lowerRoman"/>
+      <w:lvlText w:val="%9."/>
+      <w:lvlJc w:val="right"/>
+      <w:pPr>
+        <w:ind w:left="6480" w:hanging="180"/>
+      </w:pPr>
+    </w:lvl>
+  </w:abstractNum>
+  <w:abstractNum w:abstractNumId="10" w15:restartNumberingAfterBreak="0">
     <w:nsid w:val="7D4C1532"/>
     <w:multiLevelType w:val="multilevel"/>
     <w:tmpl w:val="B9D8296C"/>
@@ -3191,10 +4861,10 @@
     <w:abstractNumId w:val="4"/>
   </w:num>
   <w:num w:numId="5" w16cid:durableId="1259486797">
-    <w:abstractNumId w:val="8"/>
+    <w:abstractNumId w:val="10"/>
   </w:num>
   <w:num w:numId="6" w16cid:durableId="381440187">
-    <w:abstractNumId w:val="7"/>
+    <w:abstractNumId w:val="8"/>
   </w:num>
   <w:num w:numId="7" w16cid:durableId="766970334">
     <w:abstractNumId w:val="6"/>
@@ -3204,6 +4874,12 @@
   </w:num>
   <w:num w:numId="9" w16cid:durableId="1141118374">
     <w:abstractNumId w:val="2"/>
+  </w:num>
+  <w:num w:numId="10" w16cid:durableId="434636722">
+    <w:abstractNumId w:val="9"/>
+  </w:num>
+  <w:num w:numId="11" w16cid:durableId="183129855">
+    <w:abstractNumId w:val="7"/>
   </w:num>
 </w:numbering>
 </file>
